--- a/ResourceFiles/Marketing Report for Adatum Corporation.docx
+++ b/ResourceFiles/Marketing Report for Adatum Corporation.docx
@@ -1,46 +1,16 @@
 
 <file path=word/document.xml><?xml version="1.0" encoding="utf-8"?>
-<w:document xmlns:wpc="http://schemas.microsoft.com/office/word/2010/wordprocessingCanvas" xmlns:cx="http://schemas.microsoft.com/office/drawing/2014/chartex" xmlns:cx1="http://schemas.microsoft.com/office/drawing/2015/9/8/chartex" xmlns:cx2="http://schemas.microsoft.com/office/drawing/2015/10/21/chartex" xmlns:cx3="http://schemas.microsoft.com/office/drawing/2016/5/9/chartex" xmlns:cx4="http://schemas.microsoft.com/office/drawing/2016/5/10/chartex" xmlns:cx5="http://schemas.microsoft.com/office/drawing/2016/5/11/chartex" xmlns:mc="http://schemas.openxmlformats.org/markup-compatibility/2006" xmlns:o="urn:schemas-microsoft-com:office:office" xmlns:r="http://schemas.openxmlformats.org/officeDocument/2006/relationships" xmlns:m="http://schemas.openxmlformats.org/officeDocument/2006/math" xmlns:v="urn:schemas-microsoft-com:vml" xmlns:wp14="http://schemas.microsoft.com/office/word/2010/wordprocessingDrawing" xmlns:wp="http://schemas.openxmlformats.org/drawingml/2006/wordprocessingDrawing" xmlns:w10="urn:schemas-microsoft-com:office:word" xmlns:w="http://schemas.openxmlformats.org/wordprocessingml/2006/main" xmlns:w14="http://schemas.microsoft.com/office/word/2010/wordml" xmlns:w15="http://schemas.microsoft.com/office/word/2012/wordml" xmlns:wne="http://schemas.microsoft.com/office/word/2006/wordml" xmlns:w16cid="http://schemas.microsoft.com/office/word/2016/wordml/cid" xmlns:w16se="http://schemas.microsoft.com/office/word/2015/wordml/symex" xmlns:wpg="http://schemas.microsoft.com/office/word/2010/wordprocessingGroup" xmlns:wpi="http://schemas.microsoft.com/office/word/2010/wordprocessingInk" xmlns:wps="http://schemas.microsoft.com/office/word/2010/wordprocessingShape" mc:Ignorable="w14 w15 wp14 w16se w16cid">
-  <!-- Generated by Aspose.Words for Java 23.6.0 -->
+<w:document xmlns:wpc="http://schemas.microsoft.com/office/word/2010/wordprocessingCanvas" xmlns:cx="http://schemas.microsoft.com/office/drawing/2014/chartex" xmlns:cx1="http://schemas.microsoft.com/office/drawing/2015/9/8/chartex" xmlns:cx2="http://schemas.microsoft.com/office/drawing/2015/10/21/chartex" xmlns:cx3="http://schemas.microsoft.com/office/drawing/2016/5/9/chartex" xmlns:cx4="http://schemas.microsoft.com/office/drawing/2016/5/10/chartex" xmlns:cx5="http://schemas.microsoft.com/office/drawing/2016/5/11/chartex" xmlns:cx6="http://schemas.microsoft.com/office/drawing/2016/5/12/chartex" xmlns:cx7="http://schemas.microsoft.com/office/drawing/2016/5/13/chartex" xmlns:cx8="http://schemas.microsoft.com/office/drawing/2016/5/14/chartex" xmlns:mc="http://schemas.openxmlformats.org/markup-compatibility/2006" xmlns:aink="http://schemas.microsoft.com/office/drawing/2016/ink" xmlns:am3d="http://schemas.microsoft.com/office/drawing/2017/model3d" xmlns:o="urn:schemas-microsoft-com:office:office" xmlns:oel="http://schemas.microsoft.com/office/2019/extlst" xmlns:r="http://schemas.openxmlformats.org/officeDocument/2006/relationships" xmlns:m="http://schemas.openxmlformats.org/officeDocument/2006/math" xmlns:v="urn:schemas-microsoft-com:vml" xmlns:wp14="http://schemas.microsoft.com/office/word/2010/wordprocessingDrawing" xmlns:wp="http://schemas.openxmlformats.org/drawingml/2006/wordprocessingDrawing" xmlns:w10="urn:schemas-microsoft-com:office:word" xmlns:w="http://schemas.openxmlformats.org/wordprocessingml/2006/main" xmlns:w14="http://schemas.microsoft.com/office/word/2010/wordml" xmlns:w15="http://schemas.microsoft.com/office/word/2012/wordml" xmlns:w16cex="http://schemas.microsoft.com/office/word/2018/wordml/cex" xmlns:w16cid="http://schemas.microsoft.com/office/word/2016/wordml/cid" xmlns:w16="http://schemas.microsoft.com/office/word/2018/wordml" xmlns:w16du="http://schemas.microsoft.com/office/word/2023/wordml/word16du" xmlns:w16sdtdh="http://schemas.microsoft.com/office/word/2020/wordml/sdtdatahash" xmlns:w16sdtfl="http://schemas.microsoft.com/office/word/2024/wordml/sdtformatlock" xmlns:w16se="http://schemas.microsoft.com/office/word/2015/wordml/symex" xmlns:wpg="http://schemas.microsoft.com/office/word/2010/wordprocessingGroup" xmlns:wpi="http://schemas.microsoft.com/office/word/2010/wordprocessingInk" xmlns:wne="http://schemas.microsoft.com/office/word/2006/wordml" xmlns:wps="http://schemas.microsoft.com/office/word/2010/wordprocessingShape" mc:Ignorable="w14 w15 w16se w16cid w16 w16cex w16sdtdh w16sdtfl w16du wp14">
   <w:body>
     <w:p>
       <w:pPr>
         <w:pStyle w:val="Title"/>
-        <w:bidi w:val="0"/>
-      </w:pPr>
-      <w:r>
-        <w:rPr>
-          <w:rStyle w:val="DefaultParagraphFont"/>
+      </w:pPr>
+      <w:r>
+        <w:rPr>
           <w:rFonts w:ascii="Aptos Display" w:eastAsia="Aptos Display" w:hAnsi="Aptos Display" w:cs="Times New Roman"/>
-          <w:b w:val="0"/>
-          <w:bCs w:val="0"/>
-          <w:i w:val="0"/>
-          <w:iCs w:val="0"/>
-          <w:caps w:val="0"/>
-          <w:smallCaps w:val="0"/>
-          <w:strike w:val="0"/>
-          <w:dstrike w:val="0"/>
-          <w:outline w:val="0"/>
-          <w:shadow w:val="0"/>
-          <w:emboss w:val="0"/>
-          <w:imprint w:val="0"/>
-          <w:noProof w:val="0"/>
-          <w:vanish w:val="0"/>
-          <w:color w:val="auto"/>
           <w:spacing w:val="0"/>
-          <w:w w:val="100"/>
-          <w:kern w:val="28"/>
-          <w:position w:val="0"/>
-          <w:sz w:val="56"/>
-          <w:szCs w:val="56"/>
-          <w:highlight w:val="none"/>
-          <w:u w:val="none" w:color="auto"/>
-          <w:bdr w:val="none" w:sz="0" w:space="0" w:color="auto"/>
-          <w:shd w:val="clear" w:color="auto" w:fill="auto"/>
-          <w:vertAlign w:val="baseline"/>
-          <w:rtl w:val="0"/>
-          <w:cs w:val="0"/>
-          <w:lang w:val="id-ID" w:eastAsia="ja-JP" w:bidi="ar-SA"/>
+          <w:lang w:val="id-ID"/>
         </w:rPr>
         <w:t>Laporan Pemasaran untuk Adatum Corporation</w:t>
       </w:r>
@@ -48,41 +18,13 @@
     <w:p>
       <w:pPr>
         <w:pStyle w:val="Subtitle"/>
-        <w:bidi w:val="0"/>
-      </w:pPr>
-      <w:r>
-        <w:rPr>
-          <w:rStyle w:val="DefaultParagraphFont"/>
+      </w:pPr>
+      <w:r>
+        <w:rPr>
           <w:rFonts w:ascii="Aptos" w:eastAsia="Aptos" w:hAnsi="Aptos" w:cs="Times New Roman"/>
-          <w:b w:val="0"/>
-          <w:bCs w:val="0"/>
-          <w:i w:val="0"/>
-          <w:iCs w:val="0"/>
-          <w:caps w:val="0"/>
-          <w:smallCaps w:val="0"/>
-          <w:strike w:val="0"/>
-          <w:dstrike w:val="0"/>
-          <w:outline w:val="0"/>
-          <w:shadow w:val="0"/>
-          <w:emboss w:val="0"/>
-          <w:imprint w:val="0"/>
-          <w:noProof w:val="0"/>
-          <w:vanish w:val="0"/>
           <w:color w:val="595959"/>
           <w:spacing w:val="0"/>
-          <w:w w:val="100"/>
-          <w:kern w:val="0"/>
-          <w:position w:val="0"/>
-          <w:sz w:val="28"/>
-          <w:szCs w:val="28"/>
-          <w:highlight w:val="none"/>
-          <w:u w:val="none" w:color="auto"/>
-          <w:bdr w:val="none" w:sz="0" w:space="0" w:color="auto"/>
-          <w:shd w:val="clear" w:color="auto" w:fill="auto"/>
-          <w:vertAlign w:val="baseline"/>
-          <w:rtl w:val="0"/>
-          <w:cs w:val="0"/>
-          <w:lang w:val="id-ID" w:eastAsia="ja-JP" w:bidi="ar-SA"/>
+          <w:lang w:val="id-ID"/>
         </w:rPr>
         <w:t>Disiapkan oleh Relecloud, agensi pemasaran global</w:t>
       </w:r>
@@ -90,41 +32,12 @@
     <w:p>
       <w:pPr>
         <w:pStyle w:val="Heading1"/>
-        <w:bidi w:val="0"/>
-      </w:pPr>
-      <w:r>
-        <w:rPr>
-          <w:rStyle w:val="DefaultParagraphFont"/>
+      </w:pPr>
+      <w:r>
+        <w:rPr>
           <w:rFonts w:ascii="Aptos Display" w:eastAsia="Aptos Display" w:hAnsi="Aptos Display" w:cs="Times New Roman"/>
-          <w:b w:val="0"/>
-          <w:bCs w:val="0"/>
-          <w:i w:val="0"/>
-          <w:iCs w:val="0"/>
-          <w:caps w:val="0"/>
-          <w:smallCaps w:val="0"/>
-          <w:strike w:val="0"/>
-          <w:dstrike w:val="0"/>
-          <w:outline w:val="0"/>
-          <w:shadow w:val="0"/>
-          <w:emboss w:val="0"/>
-          <w:imprint w:val="0"/>
-          <w:noProof w:val="0"/>
-          <w:vanish w:val="0"/>
           <w:color w:val="0F4761"/>
-          <w:spacing w:val="0"/>
-          <w:w w:val="100"/>
-          <w:kern w:val="0"/>
-          <w:position w:val="0"/>
-          <w:sz w:val="40"/>
-          <w:szCs w:val="40"/>
-          <w:highlight w:val="none"/>
-          <w:u w:val="none" w:color="auto"/>
-          <w:bdr w:val="none" w:sz="0" w:space="0" w:color="auto"/>
-          <w:shd w:val="clear" w:color="auto" w:fill="auto"/>
-          <w:vertAlign w:val="baseline"/>
-          <w:rtl w:val="0"/>
-          <w:cs w:val="0"/>
-          <w:lang w:val="id-ID" w:eastAsia="ja-JP" w:bidi="ar-SA"/>
+          <w:lang w:val="id-ID"/>
         </w:rPr>
         <w:t>Ringkasan Eksekutif</w:t>
       </w:r>
@@ -135,42 +48,12 @@
           <w:ilvl w:val="0"/>
           <w:numId w:val="2"/>
         </w:numPr>
-        <w:bidi w:val="0"/>
         <w:spacing w:line="240" w:lineRule="auto"/>
       </w:pPr>
       <w:r>
         <w:rPr>
-          <w:rStyle w:val="DefaultParagraphFont"/>
-          <w:rFonts w:ascii="Aptos" w:eastAsia="Aptos" w:hAnsi="Aptos" w:cs="Arial"/>
-          <w:b w:val="0"/>
-          <w:bCs w:val="0"/>
-          <w:i w:val="0"/>
-          <w:iCs w:val="0"/>
-          <w:caps w:val="0"/>
-          <w:smallCaps w:val="0"/>
-          <w:strike w:val="0"/>
-          <w:dstrike w:val="0"/>
-          <w:outline w:val="0"/>
-          <w:shadow w:val="0"/>
-          <w:emboss w:val="0"/>
-          <w:imprint w:val="0"/>
-          <w:noProof w:val="0"/>
-          <w:vanish w:val="0"/>
-          <w:color w:val="auto"/>
-          <w:spacing w:val="0"/>
-          <w:w w:val="100"/>
-          <w:kern w:val="0"/>
-          <w:position w:val="0"/>
-          <w:sz w:val="24"/>
-          <w:szCs w:val="24"/>
-          <w:highlight w:val="none"/>
-          <w:u w:val="none" w:color="auto"/>
-          <w:bdr w:val="none" w:sz="0" w:space="0" w:color="auto"/>
-          <w:shd w:val="clear" w:color="auto" w:fill="auto"/>
-          <w:vertAlign w:val="baseline"/>
-          <w:rtl w:val="0"/>
-          <w:cs w:val="0"/>
-          <w:lang w:val="id-ID" w:eastAsia="ja-JP" w:bidi="ar-SA"/>
+          <w:rFonts w:ascii="Aptos" w:eastAsia="Aptos" w:hAnsi="Aptos" w:cs="Arial"/>
+          <w:lang w:val="id-ID"/>
         </w:rPr>
         <w:t>Adatum Corporation adalah perusahaan teknologi inovatif yang mengkhususkan diri dalam solusi komputasi cloud, menawarkan layanan mulai dari Infrastructure as a service (IaaS) hingga platform as a service (PaaS) dan software as a service (SaaS).</w:t>
       </w:r>
@@ -181,42 +64,12 @@
           <w:ilvl w:val="0"/>
           <w:numId w:val="2"/>
         </w:numPr>
-        <w:bidi w:val="0"/>
         <w:spacing w:line="240" w:lineRule="auto"/>
       </w:pPr>
       <w:r>
         <w:rPr>
-          <w:rStyle w:val="DefaultParagraphFont"/>
-          <w:rFonts w:ascii="Aptos" w:eastAsia="Aptos" w:hAnsi="Aptos" w:cs="Arial"/>
-          <w:b w:val="0"/>
-          <w:bCs w:val="0"/>
-          <w:i w:val="0"/>
-          <w:iCs w:val="0"/>
-          <w:caps w:val="0"/>
-          <w:smallCaps w:val="0"/>
-          <w:strike w:val="0"/>
-          <w:dstrike w:val="0"/>
-          <w:outline w:val="0"/>
-          <w:shadow w:val="0"/>
-          <w:emboss w:val="0"/>
-          <w:imprint w:val="0"/>
-          <w:noProof w:val="0"/>
-          <w:vanish w:val="0"/>
-          <w:color w:val="auto"/>
-          <w:spacing w:val="0"/>
-          <w:w w:val="100"/>
-          <w:kern w:val="0"/>
-          <w:position w:val="0"/>
-          <w:sz w:val="24"/>
-          <w:szCs w:val="24"/>
-          <w:highlight w:val="none"/>
-          <w:u w:val="none" w:color="auto"/>
-          <w:bdr w:val="none" w:sz="0" w:space="0" w:color="auto"/>
-          <w:shd w:val="clear" w:color="auto" w:fill="auto"/>
-          <w:vertAlign w:val="baseline"/>
-          <w:rtl w:val="0"/>
-          <w:cs w:val="0"/>
-          <w:lang w:val="id-ID" w:eastAsia="ja-JP" w:bidi="ar-SA"/>
+          <w:rFonts w:ascii="Aptos" w:eastAsia="Aptos" w:hAnsi="Aptos" w:cs="Arial"/>
+          <w:lang w:val="id-ID"/>
         </w:rPr>
         <w:t>Selama lima tahun terakhir, Adatum telah mengalami pertumbuhan yang besar, memperluas operasinya dari kantor pusatnya di Silicon Valley ke pasar di Amerika Latin.</w:t>
       </w:r>
@@ -227,42 +80,12 @@
           <w:ilvl w:val="0"/>
           <w:numId w:val="2"/>
         </w:numPr>
-        <w:bidi w:val="0"/>
         <w:spacing w:line="240" w:lineRule="auto"/>
       </w:pPr>
       <w:r>
         <w:rPr>
-          <w:rStyle w:val="DefaultParagraphFont"/>
-          <w:rFonts w:ascii="Aptos" w:eastAsia="Aptos" w:hAnsi="Aptos" w:cs="Arial"/>
-          <w:b w:val="0"/>
-          <w:bCs w:val="0"/>
-          <w:i w:val="0"/>
-          <w:iCs w:val="0"/>
-          <w:caps w:val="0"/>
-          <w:smallCaps w:val="0"/>
-          <w:strike w:val="0"/>
-          <w:dstrike w:val="0"/>
-          <w:outline w:val="0"/>
-          <w:shadow w:val="0"/>
-          <w:emboss w:val="0"/>
-          <w:imprint w:val="0"/>
-          <w:noProof w:val="0"/>
-          <w:vanish w:val="0"/>
-          <w:color w:val="auto"/>
-          <w:spacing w:val="0"/>
-          <w:w w:val="100"/>
-          <w:kern w:val="0"/>
-          <w:position w:val="0"/>
-          <w:sz w:val="24"/>
-          <w:szCs w:val="24"/>
-          <w:highlight w:val="none"/>
-          <w:u w:val="none" w:color="auto"/>
-          <w:bdr w:val="none" w:sz="0" w:space="0" w:color="auto"/>
-          <w:shd w:val="clear" w:color="auto" w:fill="auto"/>
-          <w:vertAlign w:val="baseline"/>
-          <w:rtl w:val="0"/>
-          <w:cs w:val="0"/>
-          <w:lang w:val="id-ID" w:eastAsia="ja-JP" w:bidi="ar-SA"/>
+          <w:rFonts w:ascii="Aptos" w:eastAsia="Aptos" w:hAnsi="Aptos" w:cs="Arial"/>
+          <w:lang w:val="id-ID"/>
         </w:rPr>
         <w:t>Adatum siap memasuki pasar Kanada, wilayah dengan sektor teknologi yang sedang berkembang dan minat yang meningkat untuk solusi cloud yang inovatif.</w:t>
       </w:r>
@@ -273,42 +96,12 @@
           <w:ilvl w:val="0"/>
           <w:numId w:val="2"/>
         </w:numPr>
-        <w:bidi w:val="0"/>
         <w:spacing w:line="240" w:lineRule="auto"/>
       </w:pPr>
       <w:r>
         <w:rPr>
-          <w:rStyle w:val="DefaultParagraphFont"/>
-          <w:rFonts w:ascii="Aptos" w:eastAsia="Aptos" w:hAnsi="Aptos" w:cs="Arial"/>
-          <w:b w:val="0"/>
-          <w:bCs w:val="0"/>
-          <w:i w:val="0"/>
-          <w:iCs w:val="0"/>
-          <w:caps w:val="0"/>
-          <w:smallCaps w:val="0"/>
-          <w:strike w:val="0"/>
-          <w:dstrike w:val="0"/>
-          <w:outline w:val="0"/>
-          <w:shadow w:val="0"/>
-          <w:emboss w:val="0"/>
-          <w:imprint w:val="0"/>
-          <w:noProof w:val="0"/>
-          <w:vanish w:val="0"/>
-          <w:color w:val="auto"/>
-          <w:spacing w:val="0"/>
-          <w:w w:val="100"/>
-          <w:kern w:val="0"/>
-          <w:position w:val="0"/>
-          <w:sz w:val="24"/>
-          <w:szCs w:val="24"/>
-          <w:highlight w:val="none"/>
-          <w:u w:val="none" w:color="auto"/>
-          <w:bdr w:val="none" w:sz="0" w:space="0" w:color="auto"/>
-          <w:shd w:val="clear" w:color="auto" w:fill="auto"/>
-          <w:vertAlign w:val="baseline"/>
-          <w:rtl w:val="0"/>
-          <w:cs w:val="0"/>
-          <w:lang w:val="id-ID" w:eastAsia="ja-JP" w:bidi="ar-SA"/>
+          <w:rFonts w:ascii="Aptos" w:eastAsia="Aptos" w:hAnsi="Aptos" w:cs="Arial"/>
+          <w:lang w:val="id-ID"/>
         </w:rPr>
         <w:t>Relecloud merekomendasikan strategi pemasaran yang menekankan inovasi teknologi Adatum, keunggulan dukungan pelanggan, dan komitmen terhadap keamanan dan privasi.</w:t>
       </w:r>
@@ -319,42 +112,12 @@
           <w:ilvl w:val="0"/>
           <w:numId w:val="2"/>
         </w:numPr>
-        <w:bidi w:val="0"/>
         <w:spacing w:line="240" w:lineRule="auto"/>
       </w:pPr>
       <w:r>
         <w:rPr>
-          <w:rStyle w:val="DefaultParagraphFont"/>
-          <w:rFonts w:ascii="Aptos" w:eastAsia="Aptos" w:hAnsi="Aptos" w:cs="Arial"/>
-          <w:b w:val="0"/>
-          <w:bCs w:val="0"/>
-          <w:i w:val="0"/>
-          <w:iCs w:val="0"/>
-          <w:caps w:val="0"/>
-          <w:smallCaps w:val="0"/>
-          <w:strike w:val="0"/>
-          <w:dstrike w:val="0"/>
-          <w:outline w:val="0"/>
-          <w:shadow w:val="0"/>
-          <w:emboss w:val="0"/>
-          <w:imprint w:val="0"/>
-          <w:noProof w:val="0"/>
-          <w:vanish w:val="0"/>
-          <w:color w:val="auto"/>
-          <w:spacing w:val="0"/>
-          <w:w w:val="100"/>
-          <w:kern w:val="0"/>
-          <w:position w:val="0"/>
-          <w:sz w:val="24"/>
-          <w:szCs w:val="24"/>
-          <w:highlight w:val="none"/>
-          <w:u w:val="none" w:color="auto"/>
-          <w:bdr w:val="none" w:sz="0" w:space="0" w:color="auto"/>
-          <w:shd w:val="clear" w:color="auto" w:fill="auto"/>
-          <w:vertAlign w:val="baseline"/>
-          <w:rtl w:val="0"/>
-          <w:cs w:val="0"/>
-          <w:lang w:val="id-ID" w:eastAsia="ja-JP" w:bidi="ar-SA"/>
+          <w:rFonts w:ascii="Aptos" w:eastAsia="Aptos" w:hAnsi="Aptos" w:cs="Arial"/>
+          <w:lang w:val="id-ID"/>
         </w:rPr>
         <w:t>Strategi pemasaran mencakup langkah-langkah berikut:</w:t>
       </w:r>
@@ -365,42 +128,12 @@
           <w:ilvl w:val="1"/>
           <w:numId w:val="2"/>
         </w:numPr>
-        <w:bidi w:val="0"/>
         <w:spacing w:line="240" w:lineRule="auto"/>
       </w:pPr>
       <w:r>
         <w:rPr>
-          <w:rStyle w:val="DefaultParagraphFont"/>
-          <w:rFonts w:ascii="Aptos" w:eastAsia="Aptos" w:hAnsi="Aptos" w:cs="Arial"/>
-          <w:b w:val="0"/>
-          <w:bCs w:val="0"/>
-          <w:i w:val="0"/>
-          <w:iCs w:val="0"/>
-          <w:caps w:val="0"/>
-          <w:smallCaps w:val="0"/>
-          <w:strike w:val="0"/>
-          <w:dstrike w:val="0"/>
-          <w:outline w:val="0"/>
-          <w:shadow w:val="0"/>
-          <w:emboss w:val="0"/>
-          <w:imprint w:val="0"/>
-          <w:noProof w:val="0"/>
-          <w:vanish w:val="0"/>
-          <w:color w:val="auto"/>
-          <w:spacing w:val="0"/>
-          <w:w w:val="100"/>
-          <w:kern w:val="0"/>
-          <w:position w:val="0"/>
-          <w:sz w:val="24"/>
-          <w:szCs w:val="24"/>
-          <w:highlight w:val="none"/>
-          <w:u w:val="none" w:color="auto"/>
-          <w:bdr w:val="none" w:sz="0" w:space="0" w:color="auto"/>
-          <w:shd w:val="clear" w:color="auto" w:fill="auto"/>
-          <w:vertAlign w:val="baseline"/>
-          <w:rtl w:val="0"/>
-          <w:cs w:val="0"/>
-          <w:lang w:val="id-ID" w:eastAsia="ja-JP" w:bidi="ar-SA"/>
+          <w:rFonts w:ascii="Aptos" w:eastAsia="Aptos" w:hAnsi="Aptos" w:cs="Arial"/>
+          <w:lang w:val="id-ID"/>
         </w:rPr>
         <w:t>Melakukan riset pasar yang komprehensif untuk mengidentifikasi segmen target, pesaing utama, dan preferensi pelanggan di wilayah baru.</w:t>
       </w:r>
@@ -411,42 +144,12 @@
           <w:ilvl w:val="1"/>
           <w:numId w:val="2"/>
         </w:numPr>
-        <w:bidi w:val="0"/>
         <w:spacing w:line="240" w:lineRule="auto"/>
       </w:pPr>
       <w:r>
         <w:rPr>
-          <w:rStyle w:val="DefaultParagraphFont"/>
-          <w:rFonts w:ascii="Aptos" w:eastAsia="Aptos" w:hAnsi="Aptos" w:cs="Arial"/>
-          <w:b w:val="0"/>
-          <w:bCs w:val="0"/>
-          <w:i w:val="0"/>
-          <w:iCs w:val="0"/>
-          <w:caps w:val="0"/>
-          <w:smallCaps w:val="0"/>
-          <w:strike w:val="0"/>
-          <w:dstrike w:val="0"/>
-          <w:outline w:val="0"/>
-          <w:shadow w:val="0"/>
-          <w:emboss w:val="0"/>
-          <w:imprint w:val="0"/>
-          <w:noProof w:val="0"/>
-          <w:vanish w:val="0"/>
-          <w:color w:val="auto"/>
-          <w:spacing w:val="0"/>
-          <w:w w:val="100"/>
-          <w:kern w:val="0"/>
-          <w:position w:val="0"/>
-          <w:sz w:val="24"/>
-          <w:szCs w:val="24"/>
-          <w:highlight w:val="none"/>
-          <w:u w:val="none" w:color="auto"/>
-          <w:bdr w:val="none" w:sz="0" w:space="0" w:color="auto"/>
-          <w:shd w:val="clear" w:color="auto" w:fill="auto"/>
-          <w:vertAlign w:val="baseline"/>
-          <w:rtl w:val="0"/>
-          <w:cs w:val="0"/>
-          <w:lang w:val="id-ID" w:eastAsia="ja-JP" w:bidi="ar-SA"/>
+          <w:rFonts w:ascii="Aptos" w:eastAsia="Aptos" w:hAnsi="Aptos" w:cs="Arial"/>
+          <w:lang w:val="id-ID"/>
         </w:rPr>
         <w:t>Membuat proposisi nilai menarik yang menampilkan solusi unik Adatum, teknologi unggul, dan komitmen terhadap keberlanjutan.</w:t>
       </w:r>
@@ -457,42 +160,12 @@
           <w:ilvl w:val="1"/>
           <w:numId w:val="2"/>
         </w:numPr>
-        <w:bidi w:val="0"/>
         <w:spacing w:line="240" w:lineRule="auto"/>
       </w:pPr>
       <w:r>
         <w:rPr>
-          <w:rStyle w:val="DefaultParagraphFont"/>
-          <w:rFonts w:ascii="Aptos" w:eastAsia="Aptos" w:hAnsi="Aptos" w:cs="Arial"/>
-          <w:b w:val="0"/>
-          <w:bCs w:val="0"/>
-          <w:i w:val="0"/>
-          <w:iCs w:val="0"/>
-          <w:caps w:val="0"/>
-          <w:smallCaps w:val="0"/>
-          <w:strike w:val="0"/>
-          <w:dstrike w:val="0"/>
-          <w:outline w:val="0"/>
-          <w:shadow w:val="0"/>
-          <w:emboss w:val="0"/>
-          <w:imprint w:val="0"/>
-          <w:noProof w:val="0"/>
-          <w:vanish w:val="0"/>
-          <w:color w:val="auto"/>
-          <w:spacing w:val="0"/>
-          <w:w w:val="100"/>
-          <w:kern w:val="0"/>
-          <w:position w:val="0"/>
-          <w:sz w:val="24"/>
-          <w:szCs w:val="24"/>
-          <w:highlight w:val="none"/>
-          <w:u w:val="none" w:color="auto"/>
-          <w:bdr w:val="none" w:sz="0" w:space="0" w:color="auto"/>
-          <w:shd w:val="clear" w:color="auto" w:fill="auto"/>
-          <w:vertAlign w:val="baseline"/>
-          <w:rtl w:val="0"/>
-          <w:cs w:val="0"/>
-          <w:lang w:val="id-ID" w:eastAsia="ja-JP" w:bidi="ar-SA"/>
+          <w:rFonts w:ascii="Aptos" w:eastAsia="Aptos" w:hAnsi="Aptos" w:cs="Arial"/>
+          <w:lang w:val="id-ID"/>
         </w:rPr>
         <w:t>Menggunakan perpaduan saluran pemasaran digital, termasuk media sosial, kampanye email bertarget, webinar, dan iklan online, di samping saluran tradisional seperti konferensi industri dan media cetak.</w:t>
       </w:r>
@@ -503,42 +176,12 @@
           <w:ilvl w:val="1"/>
           <w:numId w:val="2"/>
         </w:numPr>
-        <w:bidi w:val="0"/>
         <w:spacing w:line="240" w:lineRule="auto"/>
       </w:pPr>
       <w:r>
         <w:rPr>
-          <w:rStyle w:val="DefaultParagraphFont"/>
-          <w:rFonts w:ascii="Aptos" w:eastAsia="Aptos" w:hAnsi="Aptos" w:cs="Arial"/>
-          <w:b w:val="0"/>
-          <w:bCs w:val="0"/>
-          <w:i w:val="0"/>
-          <w:iCs w:val="0"/>
-          <w:caps w:val="0"/>
-          <w:smallCaps w:val="0"/>
-          <w:strike w:val="0"/>
-          <w:dstrike w:val="0"/>
-          <w:outline w:val="0"/>
-          <w:shadow w:val="0"/>
-          <w:emboss w:val="0"/>
-          <w:imprint w:val="0"/>
-          <w:noProof w:val="0"/>
-          <w:vanish w:val="0"/>
-          <w:color w:val="auto"/>
-          <w:spacing w:val="0"/>
-          <w:w w:val="100"/>
-          <w:kern w:val="0"/>
-          <w:position w:val="0"/>
-          <w:sz w:val="24"/>
-          <w:szCs w:val="24"/>
-          <w:highlight w:val="none"/>
-          <w:u w:val="none" w:color="auto"/>
-          <w:bdr w:val="none" w:sz="0" w:space="0" w:color="auto"/>
-          <w:shd w:val="clear" w:color="auto" w:fill="auto"/>
-          <w:vertAlign w:val="baseline"/>
-          <w:rtl w:val="0"/>
-          <w:cs w:val="0"/>
-          <w:lang w:val="id-ID" w:eastAsia="ja-JP" w:bidi="ar-SA"/>
+          <w:rFonts w:ascii="Aptos" w:eastAsia="Aptos" w:hAnsi="Aptos" w:cs="Arial"/>
+          <w:lang w:val="id-ID"/>
         </w:rPr>
         <w:t>Berkolaborasi dengan mitra lokal untuk memfasilitasi masuknya pasar, meningkatkan distribusi, dan melokalkan penawaran Adatum.</w:t>
       </w:r>
@@ -549,42 +192,12 @@
           <w:ilvl w:val="1"/>
           <w:numId w:val="2"/>
         </w:numPr>
-        <w:bidi w:val="0"/>
         <w:spacing w:line="240" w:lineRule="auto"/>
       </w:pPr>
       <w:r>
         <w:rPr>
-          <w:rStyle w:val="DefaultParagraphFont"/>
-          <w:rFonts w:ascii="Aptos" w:eastAsia="Aptos" w:hAnsi="Aptos" w:cs="Arial"/>
-          <w:b w:val="0"/>
-          <w:bCs w:val="0"/>
-          <w:i w:val="0"/>
-          <w:iCs w:val="0"/>
-          <w:caps w:val="0"/>
-          <w:smallCaps w:val="0"/>
-          <w:strike w:val="0"/>
-          <w:dstrike w:val="0"/>
-          <w:outline w:val="0"/>
-          <w:shadow w:val="0"/>
-          <w:emboss w:val="0"/>
-          <w:imprint w:val="0"/>
-          <w:noProof w:val="0"/>
-          <w:vanish w:val="0"/>
-          <w:color w:val="auto"/>
-          <w:spacing w:val="0"/>
-          <w:w w:val="100"/>
-          <w:kern w:val="0"/>
-          <w:position w:val="0"/>
-          <w:sz w:val="24"/>
-          <w:szCs w:val="24"/>
-          <w:highlight w:val="none"/>
-          <w:u w:val="none" w:color="auto"/>
-          <w:bdr w:val="none" w:sz="0" w:space="0" w:color="auto"/>
-          <w:shd w:val="clear" w:color="auto" w:fill="auto"/>
-          <w:vertAlign w:val="baseline"/>
-          <w:rtl w:val="0"/>
-          <w:cs w:val="0"/>
-          <w:lang w:val="id-ID" w:eastAsia="ja-JP" w:bidi="ar-SA"/>
+          <w:rFonts w:ascii="Aptos" w:eastAsia="Aptos" w:hAnsi="Aptos" w:cs="Arial"/>
+          <w:lang w:val="id-ID"/>
         </w:rPr>
         <w:t>Memperkenalkan program keterlibatan pelanggan, termasuk forum dukungan teknis dan saluran umpan balik pelanggan, untuk membangun loyalitas dan kepercayaan.</w:t>
       </w:r>
@@ -595,42 +208,12 @@
           <w:ilvl w:val="1"/>
           <w:numId w:val="2"/>
         </w:numPr>
-        <w:bidi w:val="0"/>
         <w:spacing w:line="240" w:lineRule="auto"/>
       </w:pPr>
       <w:r>
         <w:rPr>
-          <w:rStyle w:val="DefaultParagraphFont"/>
-          <w:rFonts w:ascii="Aptos" w:eastAsia="Aptos" w:hAnsi="Aptos" w:cs="Arial"/>
-          <w:b w:val="0"/>
-          <w:bCs w:val="0"/>
-          <w:i w:val="0"/>
-          <w:iCs w:val="0"/>
-          <w:caps w:val="0"/>
-          <w:smallCaps w:val="0"/>
-          <w:strike w:val="0"/>
-          <w:dstrike w:val="0"/>
-          <w:outline w:val="0"/>
-          <w:shadow w:val="0"/>
-          <w:emboss w:val="0"/>
-          <w:imprint w:val="0"/>
-          <w:noProof w:val="0"/>
-          <w:vanish w:val="0"/>
-          <w:color w:val="auto"/>
-          <w:spacing w:val="0"/>
-          <w:w w:val="100"/>
-          <w:kern w:val="0"/>
-          <w:position w:val="0"/>
-          <w:sz w:val="24"/>
-          <w:szCs w:val="24"/>
-          <w:highlight w:val="none"/>
-          <w:u w:val="none" w:color="auto"/>
-          <w:bdr w:val="none" w:sz="0" w:space="0" w:color="auto"/>
-          <w:shd w:val="clear" w:color="auto" w:fill="auto"/>
-          <w:vertAlign w:val="baseline"/>
-          <w:rtl w:val="0"/>
-          <w:cs w:val="0"/>
-          <w:lang w:val="id-ID" w:eastAsia="ja-JP" w:bidi="ar-SA"/>
+          <w:rFonts w:ascii="Aptos" w:eastAsia="Aptos" w:hAnsi="Aptos" w:cs="Arial"/>
+          <w:lang w:val="id-ID"/>
         </w:rPr>
         <w:t>Memantau performa pemasaran dan kepuasan pelanggan secara berkala untuk menyempurnakan dan menyesuaikan strategi seperlunya.</w:t>
       </w:r>
@@ -641,43 +224,14 @@
           <w:ilvl w:val="0"/>
           <w:numId w:val="2"/>
         </w:numPr>
-        <w:bidi w:val="0"/>
         <w:spacing w:line="240" w:lineRule="auto"/>
       </w:pPr>
       <w:r>
         <w:rPr>
-          <w:rStyle w:val="DefaultParagraphFont"/>
-          <w:rFonts w:ascii="Aptos" w:eastAsia="Aptos" w:hAnsi="Aptos" w:cs="Arial"/>
-          <w:b w:val="0"/>
-          <w:bCs w:val="0"/>
-          <w:i w:val="0"/>
-          <w:iCs w:val="0"/>
-          <w:caps w:val="0"/>
-          <w:smallCaps w:val="0"/>
-          <w:strike w:val="0"/>
-          <w:dstrike w:val="0"/>
-          <w:outline w:val="0"/>
-          <w:shadow w:val="0"/>
-          <w:emboss w:val="0"/>
-          <w:imprint w:val="0"/>
-          <w:noProof w:val="0"/>
-          <w:vanish w:val="0"/>
-          <w:color w:val="auto"/>
-          <w:spacing w:val="0"/>
-          <w:w w:val="100"/>
-          <w:kern w:val="0"/>
-          <w:position w:val="0"/>
-          <w:sz w:val="24"/>
-          <w:szCs w:val="24"/>
-          <w:highlight w:val="none"/>
-          <w:u w:val="none" w:color="auto"/>
-          <w:bdr w:val="none" w:sz="0" w:space="0" w:color="auto"/>
-          <w:shd w:val="clear" w:color="auto" w:fill="auto"/>
-          <w:vertAlign w:val="baseline"/>
-          <w:rtl w:val="0"/>
-          <w:cs w:val="0"/>
-          <w:lang w:val="id-ID" w:eastAsia="ja-JP" w:bidi="ar-SA"/>
-        </w:rPr>
+          <w:rFonts w:ascii="Aptos" w:eastAsia="Aptos" w:hAnsi="Aptos" w:cs="Arial"/>
+          <w:lang w:val="id-ID"/>
+        </w:rPr>
+        <w:lastRenderedPageBreak/>
         <w:t>Relecloud memproyeksikan bahwa inisiatif pemasaran akan membutuhkan investasi sebesar $350.000 pada tahun pertama, yang bertujuan untuk menghasilkan pendapatan $2 juta, yang akan menghasilkan laba atas investasi sekitar 470%.</w:t>
       </w:r>
     </w:p>
@@ -685,679 +239,91 @@
     <w:p>
       <w:pPr>
         <w:pStyle w:val="Heading1"/>
-        <w:bidi w:val="0"/>
-      </w:pPr>
-      <w:r>
-        <w:rPr>
-          <w:rStyle w:val="DefaultParagraphFont"/>
+      </w:pPr>
+      <w:r>
+        <w:rPr>
           <w:rFonts w:ascii="Aptos Display" w:eastAsia="Aptos Display" w:hAnsi="Aptos Display" w:cs="Times New Roman"/>
-          <w:b w:val="0"/>
-          <w:bCs w:val="0"/>
-          <w:i w:val="0"/>
-          <w:iCs w:val="0"/>
-          <w:caps w:val="0"/>
-          <w:smallCaps w:val="0"/>
-          <w:strike w:val="0"/>
-          <w:dstrike w:val="0"/>
-          <w:outline w:val="0"/>
-          <w:shadow w:val="0"/>
-          <w:emboss w:val="0"/>
-          <w:imprint w:val="0"/>
-          <w:noProof w:val="0"/>
-          <w:vanish w:val="0"/>
           <w:color w:val="0F4761"/>
-          <w:spacing w:val="0"/>
-          <w:w w:val="100"/>
-          <w:kern w:val="0"/>
-          <w:position w:val="0"/>
-          <w:sz w:val="40"/>
-          <w:szCs w:val="40"/>
-          <w:highlight w:val="none"/>
-          <w:u w:val="none" w:color="auto"/>
-          <w:bdr w:val="none" w:sz="0" w:space="0" w:color="auto"/>
-          <w:shd w:val="clear" w:color="auto" w:fill="auto"/>
-          <w:vertAlign w:val="baseline"/>
-          <w:rtl w:val="0"/>
-          <w:cs w:val="0"/>
-          <w:lang w:val="id-ID" w:eastAsia="ja-JP" w:bidi="ar-SA"/>
+          <w:lang w:val="id-ID"/>
         </w:rPr>
         <w:t>Pendahuluan</w:t>
       </w:r>
     </w:p>
     <w:p>
       <w:pPr>
-        <w:bidi w:val="0"/>
-      </w:pPr>
-      <w:r>
-        <w:rPr>
-          <w:rStyle w:val="DefaultParagraphFont"/>
-          <w:rFonts w:ascii="Aptos" w:eastAsia="Aptos" w:hAnsi="Aptos" w:cs="Arial"/>
-          <w:b w:val="0"/>
-          <w:bCs w:val="0"/>
-          <w:i w:val="0"/>
-          <w:iCs w:val="0"/>
-          <w:caps w:val="0"/>
-          <w:smallCaps w:val="0"/>
-          <w:strike w:val="0"/>
-          <w:dstrike w:val="0"/>
-          <w:outline w:val="0"/>
-          <w:shadow w:val="0"/>
-          <w:emboss w:val="0"/>
-          <w:imprint w:val="0"/>
-          <w:noProof w:val="0"/>
-          <w:vanish w:val="0"/>
-          <w:color w:val="auto"/>
-          <w:spacing w:val="0"/>
-          <w:w w:val="100"/>
-          <w:kern w:val="0"/>
-          <w:position w:val="0"/>
-          <w:sz w:val="24"/>
-          <w:szCs w:val="24"/>
-          <w:highlight w:val="none"/>
-          <w:u w:val="none" w:color="auto"/>
-          <w:bdr w:val="none" w:sz="0" w:space="0" w:color="auto"/>
-          <w:shd w:val="clear" w:color="auto" w:fill="auto"/>
-          <w:vertAlign w:val="baseline"/>
-          <w:rtl w:val="0"/>
-          <w:cs w:val="0"/>
-          <w:lang w:val="id-ID" w:eastAsia="ja-JP" w:bidi="ar-SA"/>
-        </w:rPr>
-        <w:t>Didirikan pada tahun 2010 oleh tim ahli teknologi dan para pengusaha visioner, Adatum Corporation dengan cepat naik ke posisi kepemimpinan di industri komputasi cloud.</w:t>
-      </w:r>
-      <w:r>
-        <w:rPr>
-          <w:rStyle w:val="DefaultParagraphFont"/>
-          <w:rFonts w:ascii="Aptos" w:eastAsia="Aptos" w:hAnsi="Aptos" w:cs="Arial"/>
-          <w:b w:val="0"/>
-          <w:bCs w:val="0"/>
-          <w:i w:val="0"/>
-          <w:iCs w:val="0"/>
-          <w:caps w:val="0"/>
-          <w:smallCaps w:val="0"/>
-          <w:strike w:val="0"/>
-          <w:dstrike w:val="0"/>
-          <w:outline w:val="0"/>
-          <w:shadow w:val="0"/>
-          <w:emboss w:val="0"/>
-          <w:imprint w:val="0"/>
-          <w:noProof w:val="0"/>
-          <w:vanish w:val="0"/>
-          <w:color w:val="auto"/>
-          <w:spacing w:val="0"/>
-          <w:w w:val="100"/>
-          <w:kern w:val="0"/>
-          <w:position w:val="0"/>
-          <w:sz w:val="24"/>
-          <w:szCs w:val="24"/>
-          <w:highlight w:val="none"/>
-          <w:u w:val="none" w:color="auto"/>
-          <w:bdr w:val="none" w:sz="0" w:space="0" w:color="auto"/>
-          <w:shd w:val="clear" w:color="auto" w:fill="auto"/>
-          <w:vertAlign w:val="baseline"/>
-          <w:rtl w:val="0"/>
-          <w:cs w:val="0"/>
-          <w:lang w:val="id-ID" w:eastAsia="ja-JP" w:bidi="ar-SA"/>
-        </w:rPr>
-        <w:t xml:space="preserve"> </w:t>
-      </w:r>
-      <w:r>
-        <w:rPr>
-          <w:rStyle w:val="DefaultParagraphFont"/>
-          <w:rFonts w:ascii="Aptos" w:eastAsia="Aptos" w:hAnsi="Aptos" w:cs="Arial"/>
-          <w:b w:val="0"/>
-          <w:bCs w:val="0"/>
-          <w:i w:val="0"/>
-          <w:iCs w:val="0"/>
-          <w:caps w:val="0"/>
-          <w:smallCaps w:val="0"/>
-          <w:strike w:val="0"/>
-          <w:dstrike w:val="0"/>
-          <w:outline w:val="0"/>
-          <w:shadow w:val="0"/>
-          <w:emboss w:val="0"/>
-          <w:imprint w:val="0"/>
-          <w:noProof w:val="0"/>
-          <w:vanish w:val="0"/>
-          <w:color w:val="auto"/>
-          <w:spacing w:val="0"/>
-          <w:w w:val="100"/>
-          <w:kern w:val="0"/>
-          <w:position w:val="0"/>
-          <w:sz w:val="24"/>
-          <w:szCs w:val="24"/>
-          <w:highlight w:val="none"/>
-          <w:u w:val="none" w:color="auto"/>
-          <w:bdr w:val="none" w:sz="0" w:space="0" w:color="auto"/>
-          <w:shd w:val="clear" w:color="auto" w:fill="auto"/>
-          <w:vertAlign w:val="baseline"/>
-          <w:rtl w:val="0"/>
-          <w:cs w:val="0"/>
-          <w:lang w:val="id-ID" w:eastAsia="ja-JP" w:bidi="ar-SA"/>
-        </w:rPr>
-        <w:t>Dengan misi untuk merender Cloud Services yang lebih mudah diakses dan efisien untuk bisnis dari segala ukuran, Adatum dimulai dengan menawarkan solusi IaaS yang disesuaikan.</w:t>
-      </w:r>
-      <w:r>
-        <w:rPr>
-          <w:rStyle w:val="DefaultParagraphFont"/>
-          <w:rFonts w:ascii="Aptos" w:eastAsia="Aptos" w:hAnsi="Aptos" w:cs="Arial"/>
-          <w:b w:val="0"/>
-          <w:bCs w:val="0"/>
-          <w:i w:val="0"/>
-          <w:iCs w:val="0"/>
-          <w:caps w:val="0"/>
-          <w:smallCaps w:val="0"/>
-          <w:strike w:val="0"/>
-          <w:dstrike w:val="0"/>
-          <w:outline w:val="0"/>
-          <w:shadow w:val="0"/>
-          <w:emboss w:val="0"/>
-          <w:imprint w:val="0"/>
-          <w:noProof w:val="0"/>
-          <w:vanish w:val="0"/>
-          <w:color w:val="auto"/>
-          <w:spacing w:val="0"/>
-          <w:w w:val="100"/>
-          <w:kern w:val="0"/>
-          <w:position w:val="0"/>
-          <w:sz w:val="24"/>
-          <w:szCs w:val="24"/>
-          <w:highlight w:val="none"/>
-          <w:u w:val="none" w:color="auto"/>
-          <w:bdr w:val="none" w:sz="0" w:space="0" w:color="auto"/>
-          <w:shd w:val="clear" w:color="auto" w:fill="auto"/>
-          <w:vertAlign w:val="baseline"/>
-          <w:rtl w:val="0"/>
-          <w:cs w:val="0"/>
-          <w:lang w:val="id-ID" w:eastAsia="ja-JP" w:bidi="ar-SA"/>
-        </w:rPr>
-        <w:t xml:space="preserve"> </w:t>
-      </w:r>
-      <w:r>
-        <w:rPr>
-          <w:rStyle w:val="DefaultParagraphFont"/>
-          <w:rFonts w:ascii="Aptos" w:eastAsia="Aptos" w:hAnsi="Aptos" w:cs="Arial"/>
-          <w:b w:val="0"/>
-          <w:bCs w:val="0"/>
-          <w:i w:val="0"/>
-          <w:iCs w:val="0"/>
-          <w:caps w:val="0"/>
-          <w:smallCaps w:val="0"/>
-          <w:strike w:val="0"/>
-          <w:dstrike w:val="0"/>
-          <w:outline w:val="0"/>
-          <w:shadow w:val="0"/>
-          <w:emboss w:val="0"/>
-          <w:imprint w:val="0"/>
-          <w:noProof w:val="0"/>
-          <w:vanish w:val="0"/>
-          <w:color w:val="auto"/>
-          <w:spacing w:val="0"/>
-          <w:w w:val="100"/>
-          <w:kern w:val="0"/>
-          <w:position w:val="0"/>
-          <w:sz w:val="24"/>
-          <w:szCs w:val="24"/>
-          <w:highlight w:val="none"/>
-          <w:u w:val="none" w:color="auto"/>
-          <w:bdr w:val="none" w:sz="0" w:space="0" w:color="auto"/>
-          <w:shd w:val="clear" w:color="auto" w:fill="auto"/>
-          <w:vertAlign w:val="baseline"/>
-          <w:rtl w:val="0"/>
-          <w:cs w:val="0"/>
-          <w:lang w:val="id-ID" w:eastAsia="ja-JP" w:bidi="ar-SA"/>
-        </w:rPr>
-        <w:t>Portofolionya pun segera diperluas hingga mencakup penawaran PaaS dan SaaS, guna memenuhi berbagai kebutuhan klien globalnya.</w:t>
-      </w:r>
-    </w:p>
-    <w:p>
-      <w:pPr>
-        <w:bidi w:val="0"/>
-      </w:pPr>
-      <w:r>
-        <w:rPr>
-          <w:rStyle w:val="DefaultParagraphFont"/>
-          <w:rFonts w:ascii="Aptos" w:eastAsia="Aptos" w:hAnsi="Aptos" w:cs="Arial"/>
-          <w:b w:val="0"/>
-          <w:bCs w:val="0"/>
-          <w:i w:val="0"/>
-          <w:iCs w:val="0"/>
-          <w:caps w:val="0"/>
-          <w:smallCaps w:val="0"/>
-          <w:strike w:val="0"/>
-          <w:dstrike w:val="0"/>
-          <w:outline w:val="0"/>
-          <w:shadow w:val="0"/>
-          <w:emboss w:val="0"/>
-          <w:imprint w:val="0"/>
-          <w:noProof w:val="0"/>
-          <w:vanish w:val="0"/>
-          <w:color w:val="auto"/>
-          <w:spacing w:val="0"/>
-          <w:w w:val="100"/>
-          <w:kern w:val="0"/>
-          <w:position w:val="0"/>
-          <w:sz w:val="24"/>
-          <w:szCs w:val="24"/>
-          <w:highlight w:val="none"/>
-          <w:u w:val="none" w:color="auto"/>
-          <w:bdr w:val="none" w:sz="0" w:space="0" w:color="auto"/>
-          <w:shd w:val="clear" w:color="auto" w:fill="auto"/>
-          <w:vertAlign w:val="baseline"/>
-          <w:rtl w:val="0"/>
-          <w:cs w:val="0"/>
-          <w:lang w:val="id-ID" w:eastAsia="ja-JP" w:bidi="ar-SA"/>
-        </w:rPr>
-        <w:t>Saat ini, Adatum berdiri sebagai suar inovasi dan keunggulan, mempekerjakan lebih dari 200 orang di seluruh dunia dan mengoperasikan beberapa pusat data canggih.</w:t>
-      </w:r>
-      <w:r>
-        <w:rPr>
-          <w:rStyle w:val="DefaultParagraphFont"/>
-          <w:rFonts w:ascii="Aptos" w:eastAsia="Aptos" w:hAnsi="Aptos" w:cs="Arial"/>
-          <w:b w:val="0"/>
-          <w:bCs w:val="0"/>
-          <w:i w:val="0"/>
-          <w:iCs w:val="0"/>
-          <w:caps w:val="0"/>
-          <w:smallCaps w:val="0"/>
-          <w:strike w:val="0"/>
-          <w:dstrike w:val="0"/>
-          <w:outline w:val="0"/>
-          <w:shadow w:val="0"/>
-          <w:emboss w:val="0"/>
-          <w:imprint w:val="0"/>
-          <w:noProof w:val="0"/>
-          <w:vanish w:val="0"/>
-          <w:color w:val="auto"/>
-          <w:spacing w:val="0"/>
-          <w:w w:val="100"/>
-          <w:kern w:val="0"/>
-          <w:position w:val="0"/>
-          <w:sz w:val="24"/>
-          <w:szCs w:val="24"/>
-          <w:highlight w:val="none"/>
-          <w:u w:val="none" w:color="auto"/>
-          <w:bdr w:val="none" w:sz="0" w:space="0" w:color="auto"/>
-          <w:shd w:val="clear" w:color="auto" w:fill="auto"/>
-          <w:vertAlign w:val="baseline"/>
-          <w:rtl w:val="0"/>
-          <w:cs w:val="0"/>
-          <w:lang w:val="id-ID" w:eastAsia="ja-JP" w:bidi="ar-SA"/>
-        </w:rPr>
-        <w:t xml:space="preserve"> </w:t>
-      </w:r>
-      <w:r>
-        <w:rPr>
-          <w:rStyle w:val="DefaultParagraphFont"/>
-          <w:rFonts w:ascii="Aptos" w:eastAsia="Aptos" w:hAnsi="Aptos" w:cs="Arial"/>
-          <w:b w:val="0"/>
-          <w:bCs w:val="0"/>
-          <w:i w:val="0"/>
-          <w:iCs w:val="0"/>
-          <w:caps w:val="0"/>
-          <w:smallCaps w:val="0"/>
-          <w:strike w:val="0"/>
-          <w:dstrike w:val="0"/>
-          <w:outline w:val="0"/>
-          <w:shadow w:val="0"/>
-          <w:emboss w:val="0"/>
-          <w:imprint w:val="0"/>
-          <w:noProof w:val="0"/>
-          <w:vanish w:val="0"/>
-          <w:color w:val="auto"/>
-          <w:spacing w:val="0"/>
-          <w:w w:val="100"/>
-          <w:kern w:val="0"/>
-          <w:position w:val="0"/>
-          <w:sz w:val="24"/>
-          <w:szCs w:val="24"/>
-          <w:highlight w:val="none"/>
-          <w:u w:val="none" w:color="auto"/>
-          <w:bdr w:val="none" w:sz="0" w:space="0" w:color="auto"/>
-          <w:shd w:val="clear" w:color="auto" w:fill="auto"/>
-          <w:vertAlign w:val="baseline"/>
-          <w:rtl w:val="0"/>
-          <w:cs w:val="0"/>
-          <w:lang w:val="id-ID" w:eastAsia="ja-JP" w:bidi="ar-SA"/>
-        </w:rPr>
-        <w:t>Solusi perintisnya melayani lebih dari 1.000 bisnis, termasuk perusahaan Fortune 500 yang terhormat, lembaga pemerintah, dan perusahaan rintisan yang dinamis.</w:t>
-      </w:r>
-      <w:r>
-        <w:rPr>
-          <w:rStyle w:val="DefaultParagraphFont"/>
-          <w:rFonts w:ascii="Aptos" w:eastAsia="Aptos" w:hAnsi="Aptos" w:cs="Arial"/>
-          <w:b w:val="0"/>
-          <w:bCs w:val="0"/>
-          <w:i w:val="0"/>
-          <w:iCs w:val="0"/>
-          <w:caps w:val="0"/>
-          <w:smallCaps w:val="0"/>
-          <w:strike w:val="0"/>
-          <w:dstrike w:val="0"/>
-          <w:outline w:val="0"/>
-          <w:shadow w:val="0"/>
-          <w:emboss w:val="0"/>
-          <w:imprint w:val="0"/>
-          <w:noProof w:val="0"/>
-          <w:vanish w:val="0"/>
-          <w:color w:val="auto"/>
-          <w:spacing w:val="0"/>
-          <w:w w:val="100"/>
-          <w:kern w:val="0"/>
-          <w:position w:val="0"/>
-          <w:sz w:val="24"/>
-          <w:szCs w:val="24"/>
-          <w:highlight w:val="none"/>
-          <w:u w:val="none" w:color="auto"/>
-          <w:bdr w:val="none" w:sz="0" w:space="0" w:color="auto"/>
-          <w:shd w:val="clear" w:color="auto" w:fill="auto"/>
-          <w:vertAlign w:val="baseline"/>
-          <w:rtl w:val="0"/>
-          <w:cs w:val="0"/>
-          <w:lang w:val="id-ID" w:eastAsia="ja-JP" w:bidi="ar-SA"/>
-        </w:rPr>
-        <w:t xml:space="preserve"> </w:t>
-      </w:r>
-      <w:r>
-        <w:rPr>
-          <w:rStyle w:val="DefaultParagraphFont"/>
-          <w:rFonts w:ascii="Aptos" w:eastAsia="Aptos" w:hAnsi="Aptos" w:cs="Arial"/>
-          <w:b w:val="0"/>
-          <w:bCs w:val="0"/>
-          <w:i w:val="0"/>
-          <w:iCs w:val="0"/>
-          <w:caps w:val="0"/>
-          <w:smallCaps w:val="0"/>
-          <w:strike w:val="0"/>
-          <w:dstrike w:val="0"/>
-          <w:outline w:val="0"/>
-          <w:shadow w:val="0"/>
-          <w:emboss w:val="0"/>
-          <w:imprint w:val="0"/>
-          <w:noProof w:val="0"/>
-          <w:vanish w:val="0"/>
-          <w:color w:val="auto"/>
-          <w:spacing w:val="0"/>
-          <w:w w:val="100"/>
-          <w:kern w:val="0"/>
-          <w:position w:val="0"/>
-          <w:sz w:val="24"/>
-          <w:szCs w:val="24"/>
-          <w:highlight w:val="none"/>
-          <w:u w:val="none" w:color="auto"/>
-          <w:bdr w:val="none" w:sz="0" w:space="0" w:color="auto"/>
-          <w:shd w:val="clear" w:color="auto" w:fill="auto"/>
-          <w:vertAlign w:val="baseline"/>
-          <w:rtl w:val="0"/>
-          <w:cs w:val="0"/>
-          <w:lang w:val="id-ID" w:eastAsia="ja-JP" w:bidi="ar-SA"/>
-        </w:rPr>
-        <w:t>Fondasi keberhasilan Adatum adalah dedikasinya yang teguh terhadap inovasi, layanan pelanggan yang tak tertandingi, dan langkah-langkah keamanan yang ketat.</w:t>
-      </w:r>
-      <w:r>
-        <w:rPr>
-          <w:rStyle w:val="DefaultParagraphFont"/>
-          <w:rFonts w:ascii="Aptos" w:eastAsia="Aptos" w:hAnsi="Aptos" w:cs="Arial"/>
-          <w:b w:val="0"/>
-          <w:bCs w:val="0"/>
-          <w:i w:val="0"/>
-          <w:iCs w:val="0"/>
-          <w:caps w:val="0"/>
-          <w:smallCaps w:val="0"/>
-          <w:strike w:val="0"/>
-          <w:dstrike w:val="0"/>
-          <w:outline w:val="0"/>
-          <w:shadow w:val="0"/>
-          <w:emboss w:val="0"/>
-          <w:imprint w:val="0"/>
-          <w:noProof w:val="0"/>
-          <w:vanish w:val="0"/>
-          <w:color w:val="auto"/>
-          <w:spacing w:val="0"/>
-          <w:w w:val="100"/>
-          <w:kern w:val="0"/>
-          <w:position w:val="0"/>
-          <w:sz w:val="24"/>
-          <w:szCs w:val="24"/>
-          <w:highlight w:val="none"/>
-          <w:u w:val="none" w:color="auto"/>
-          <w:bdr w:val="none" w:sz="0" w:space="0" w:color="auto"/>
-          <w:shd w:val="clear" w:color="auto" w:fill="auto"/>
-          <w:vertAlign w:val="baseline"/>
-          <w:rtl w:val="0"/>
-          <w:cs w:val="0"/>
-          <w:lang w:val="id-ID" w:eastAsia="ja-JP" w:bidi="ar-SA"/>
-        </w:rPr>
-        <w:t xml:space="preserve"> </w:t>
-      </w:r>
-      <w:r>
-        <w:rPr>
-          <w:rStyle w:val="DefaultParagraphFont"/>
-          <w:rFonts w:ascii="Aptos" w:eastAsia="Aptos" w:hAnsi="Aptos" w:cs="Arial"/>
-          <w:b w:val="0"/>
-          <w:bCs w:val="0"/>
-          <w:i w:val="0"/>
-          <w:iCs w:val="0"/>
-          <w:caps w:val="0"/>
-          <w:smallCaps w:val="0"/>
-          <w:strike w:val="0"/>
-          <w:dstrike w:val="0"/>
-          <w:outline w:val="0"/>
-          <w:shadow w:val="0"/>
-          <w:emboss w:val="0"/>
-          <w:imprint w:val="0"/>
-          <w:noProof w:val="0"/>
-          <w:vanish w:val="0"/>
-          <w:color w:val="auto"/>
-          <w:spacing w:val="0"/>
-          <w:w w:val="100"/>
-          <w:kern w:val="0"/>
-          <w:position w:val="0"/>
-          <w:sz w:val="24"/>
-          <w:szCs w:val="24"/>
-          <w:highlight w:val="none"/>
-          <w:u w:val="none" w:color="auto"/>
-          <w:bdr w:val="none" w:sz="0" w:space="0" w:color="auto"/>
-          <w:shd w:val="clear" w:color="auto" w:fill="auto"/>
-          <w:vertAlign w:val="baseline"/>
-          <w:rtl w:val="0"/>
-          <w:cs w:val="0"/>
-          <w:lang w:val="id-ID" w:eastAsia="ja-JP" w:bidi="ar-SA"/>
-        </w:rPr>
-        <w:t>Penawarannya, yang dirancang untuk skalabilitas, keandalan, dan keamanan, telah memenuhi tuntutan ekonomi digital yang berkembang pesat saat ini.</w:t>
-      </w:r>
-    </w:p>
-    <w:p>
-      <w:pPr>
-        <w:bidi w:val="0"/>
-      </w:pPr>
-      <w:r>
-        <w:rPr>
-          <w:rStyle w:val="DefaultParagraphFont"/>
-          <w:rFonts w:ascii="Aptos" w:eastAsia="Aptos" w:hAnsi="Aptos" w:cs="Arial"/>
-          <w:b w:val="0"/>
-          <w:bCs w:val="0"/>
-          <w:i w:val="0"/>
-          <w:iCs w:val="0"/>
-          <w:caps w:val="0"/>
-          <w:smallCaps w:val="0"/>
-          <w:strike w:val="0"/>
-          <w:dstrike w:val="0"/>
-          <w:outline w:val="0"/>
-          <w:shadow w:val="0"/>
-          <w:emboss w:val="0"/>
-          <w:imprint w:val="0"/>
-          <w:noProof w:val="0"/>
-          <w:vanish w:val="0"/>
-          <w:color w:val="auto"/>
-          <w:spacing w:val="0"/>
-          <w:w w:val="100"/>
-          <w:kern w:val="0"/>
-          <w:position w:val="0"/>
-          <w:sz w:val="24"/>
-          <w:szCs w:val="24"/>
-          <w:highlight w:val="none"/>
-          <w:u w:val="none" w:color="auto"/>
-          <w:bdr w:val="none" w:sz="0" w:space="0" w:color="auto"/>
-          <w:shd w:val="clear" w:color="auto" w:fill="auto"/>
-          <w:vertAlign w:val="baseline"/>
-          <w:rtl w:val="0"/>
-          <w:cs w:val="0"/>
-          <w:lang w:val="id-ID" w:eastAsia="ja-JP" w:bidi="ar-SA"/>
-        </w:rPr>
-        <w:t>Rangkaian produk Adatum memiliki infrastruktur cloud canggih, platform pengembangan, dan kumpulan aplikasi perangkat lunak yang meningkatkan produktivitas dan menyederhanakan operasi bisnis.</w:t>
-      </w:r>
-      <w:r>
-        <w:rPr>
-          <w:rStyle w:val="DefaultParagraphFont"/>
-          <w:rFonts w:ascii="Aptos" w:eastAsia="Aptos" w:hAnsi="Aptos" w:cs="Arial"/>
-          <w:b w:val="0"/>
-          <w:bCs w:val="0"/>
-          <w:i w:val="0"/>
-          <w:iCs w:val="0"/>
-          <w:caps w:val="0"/>
-          <w:smallCaps w:val="0"/>
-          <w:strike w:val="0"/>
-          <w:dstrike w:val="0"/>
-          <w:outline w:val="0"/>
-          <w:shadow w:val="0"/>
-          <w:emboss w:val="0"/>
-          <w:imprint w:val="0"/>
-          <w:noProof w:val="0"/>
-          <w:vanish w:val="0"/>
-          <w:color w:val="auto"/>
-          <w:spacing w:val="0"/>
-          <w:w w:val="100"/>
-          <w:kern w:val="0"/>
-          <w:position w:val="0"/>
-          <w:sz w:val="24"/>
-          <w:szCs w:val="24"/>
-          <w:highlight w:val="none"/>
-          <w:u w:val="none" w:color="auto"/>
-          <w:bdr w:val="none" w:sz="0" w:space="0" w:color="auto"/>
-          <w:shd w:val="clear" w:color="auto" w:fill="auto"/>
-          <w:vertAlign w:val="baseline"/>
-          <w:rtl w:val="0"/>
-          <w:cs w:val="0"/>
-          <w:lang w:val="id-ID" w:eastAsia="ja-JP" w:bidi="ar-SA"/>
-        </w:rPr>
-        <w:t xml:space="preserve"> </w:t>
-      </w:r>
-      <w:r>
-        <w:rPr>
-          <w:rStyle w:val="DefaultParagraphFont"/>
-          <w:rFonts w:ascii="Aptos" w:eastAsia="Aptos" w:hAnsi="Aptos" w:cs="Arial"/>
-          <w:b w:val="0"/>
-          <w:bCs w:val="0"/>
-          <w:i w:val="0"/>
-          <w:iCs w:val="0"/>
-          <w:caps w:val="0"/>
-          <w:smallCaps w:val="0"/>
-          <w:strike w:val="0"/>
-          <w:dstrike w:val="0"/>
-          <w:outline w:val="0"/>
-          <w:shadow w:val="0"/>
-          <w:emboss w:val="0"/>
-          <w:imprint w:val="0"/>
-          <w:noProof w:val="0"/>
-          <w:vanish w:val="0"/>
-          <w:color w:val="auto"/>
-          <w:spacing w:val="0"/>
-          <w:w w:val="100"/>
-          <w:kern w:val="0"/>
-          <w:position w:val="0"/>
-          <w:sz w:val="24"/>
-          <w:szCs w:val="24"/>
-          <w:highlight w:val="none"/>
-          <w:u w:val="none" w:color="auto"/>
-          <w:bdr w:val="none" w:sz="0" w:space="0" w:color="auto"/>
-          <w:shd w:val="clear" w:color="auto" w:fill="auto"/>
-          <w:vertAlign w:val="baseline"/>
-          <w:rtl w:val="0"/>
-          <w:cs w:val="0"/>
-          <w:lang w:val="id-ID" w:eastAsia="ja-JP" w:bidi="ar-SA"/>
-        </w:rPr>
-        <w:t>Selain itu, perusahaan ini berkomitmen terhadap keberlanjutan lingkungan, menggunakan teknologi dan praktik yang ramah lingkungan dalam operasi pusat datanya.</w:t>
+        <w:rPr>
+          <w:lang w:val="id-ID"/>
+        </w:rPr>
+      </w:pPr>
+      <w:r>
+        <w:rPr>
+          <w:rFonts w:ascii="Aptos" w:eastAsia="Aptos" w:hAnsi="Aptos" w:cs="Arial"/>
+          <w:lang w:val="id-ID"/>
+        </w:rPr>
+        <w:t>Didirikan pada tahun 2010 oleh tim ahli teknologi dan para pengusaha visioner, Adatum Corporation dengan cepat naik ke posisi kepemimpinan di industri komputasi cloud. Dengan misi untuk merender Cloud Services yang lebih mudah diakses dan efisien untuk bisnis dari segala ukuran, Adatum dimulai dengan menawarkan solusi IaaS yang disesuaikan. Portofolionya pun segera diperluas hingga mencakup penawaran PaaS dan SaaS, guna memenuhi berbagai kebutuhan klien globalnya.</w:t>
+      </w:r>
+    </w:p>
+    <w:p>
+      <w:pPr>
+        <w:rPr>
+          <w:lang w:val="id-ID"/>
+        </w:rPr>
+      </w:pPr>
+      <w:r>
+        <w:rPr>
+          <w:rFonts w:ascii="Aptos" w:eastAsia="Aptos" w:hAnsi="Aptos" w:cs="Arial"/>
+          <w:lang w:val="id-ID"/>
+        </w:rPr>
+        <w:t>Saat ini, Adatum berdiri sebagai suar inovasi dan keunggulan, mempekerjakan lebih dari 200 orang di seluruh dunia dan mengoperasikan beberapa pusat data canggih. Solusi perintisnya melayani lebih dari 1.000 bisnis, termasuk perusahaan Fortune 500 yang terhormat, lembaga pemerintah, dan perusahaan rintisan yang dinamis. Fondasi keberhasilan Adatum adalah dedikasinya yang teguh terhadap inovasi, layanan pelanggan yang tak tertandingi, dan langkah-langkah keamanan yang ketat. Penawarannya, yang dirancang untuk</w:t>
+      </w:r>
+      <w:r>
+        <w:rPr>
+          <w:rFonts w:ascii="Aptos" w:eastAsia="Aptos" w:hAnsi="Aptos" w:cs="Arial"/>
+          <w:lang w:val="id-ID"/>
+        </w:rPr>
+        <w:t xml:space="preserve"> skalabilitas, keandalan, dan keamanan, telah memenuhi tuntutan ekonomi digital yang berkembang pesat saat ini.</w:t>
+      </w:r>
+    </w:p>
+    <w:p>
+      <w:pPr>
+        <w:rPr>
+          <w:lang w:val="id-ID"/>
+        </w:rPr>
+      </w:pPr>
+      <w:r>
+        <w:rPr>
+          <w:rFonts w:ascii="Aptos" w:eastAsia="Aptos" w:hAnsi="Aptos" w:cs="Arial"/>
+          <w:lang w:val="id-ID"/>
+        </w:rPr>
+        <w:t>Rangkaian produk Adatum memiliki infrastruktur cloud canggih, platform pengembangan, dan kumpulan aplikasi perangkat lunak yang meningkatkan produktivitas dan menyederhanakan operasi bisnis. Selain itu, perusahaan ini berkomitmen terhadap keberlanjutan lingkungan, menggunakan teknologi dan praktik yang ramah lingkungan dalam operasi pusat datanya.</w:t>
       </w:r>
     </w:p>
     <w:p>
       <w:pPr>
         <w:pStyle w:val="Heading1"/>
-        <w:bidi w:val="0"/>
-      </w:pPr>
-      <w:r>
-        <w:rPr>
-          <w:rStyle w:val="DefaultParagraphFont"/>
+        <w:rPr>
+          <w:lang w:val="id-ID"/>
+        </w:rPr>
+      </w:pPr>
+      <w:r>
+        <w:rPr>
           <w:rFonts w:ascii="Aptos Display" w:eastAsia="Aptos Display" w:hAnsi="Aptos Display" w:cs="Times New Roman"/>
-          <w:b w:val="0"/>
-          <w:bCs w:val="0"/>
-          <w:i w:val="0"/>
-          <w:iCs w:val="0"/>
-          <w:caps w:val="0"/>
-          <w:smallCaps w:val="0"/>
-          <w:strike w:val="0"/>
-          <w:dstrike w:val="0"/>
-          <w:outline w:val="0"/>
-          <w:shadow w:val="0"/>
-          <w:emboss w:val="0"/>
-          <w:imprint w:val="0"/>
-          <w:noProof w:val="0"/>
-          <w:vanish w:val="0"/>
           <w:color w:val="0F4761"/>
-          <w:spacing w:val="0"/>
-          <w:w w:val="100"/>
-          <w:kern w:val="0"/>
-          <w:position w:val="0"/>
-          <w:sz w:val="40"/>
-          <w:szCs w:val="40"/>
-          <w:highlight w:val="none"/>
-          <w:u w:val="none" w:color="auto"/>
-          <w:bdr w:val="none" w:sz="0" w:space="0" w:color="auto"/>
-          <w:shd w:val="clear" w:color="auto" w:fill="auto"/>
-          <w:vertAlign w:val="baseline"/>
-          <w:rtl w:val="0"/>
-          <w:cs w:val="0"/>
-          <w:lang w:val="id-ID" w:eastAsia="ja-JP" w:bidi="ar-SA"/>
+          <w:lang w:val="id-ID"/>
         </w:rPr>
         <w:t>Ekspansi Perusahaan Terencana</w:t>
       </w:r>
     </w:p>
     <w:p>
       <w:pPr>
-        <w:bidi w:val="0"/>
-      </w:pPr>
-      <w:r>
-        <w:rPr>
-          <w:rStyle w:val="DefaultParagraphFont"/>
-          <w:rFonts w:ascii="Aptos" w:eastAsia="Aptos" w:hAnsi="Aptos" w:cs="Arial"/>
-          <w:b w:val="0"/>
-          <w:bCs w:val="0"/>
-          <w:i w:val="0"/>
-          <w:iCs w:val="0"/>
-          <w:caps w:val="0"/>
-          <w:smallCaps w:val="0"/>
-          <w:strike w:val="0"/>
-          <w:dstrike w:val="0"/>
-          <w:outline w:val="0"/>
-          <w:shadow w:val="0"/>
-          <w:emboss w:val="0"/>
-          <w:imprint w:val="0"/>
-          <w:noProof w:val="0"/>
-          <w:vanish w:val="0"/>
-          <w:color w:val="auto"/>
-          <w:spacing w:val="0"/>
-          <w:w w:val="100"/>
-          <w:kern w:val="0"/>
-          <w:position w:val="0"/>
-          <w:sz w:val="24"/>
-          <w:szCs w:val="24"/>
-          <w:highlight w:val="none"/>
-          <w:u w:val="none" w:color="auto"/>
-          <w:bdr w:val="none" w:sz="0" w:space="0" w:color="auto"/>
-          <w:shd w:val="clear" w:color="auto" w:fill="auto"/>
-          <w:vertAlign w:val="baseline"/>
-          <w:rtl w:val="0"/>
-          <w:cs w:val="0"/>
-          <w:lang w:val="id-ID" w:eastAsia="ja-JP" w:bidi="ar-SA"/>
+        <w:rPr>
+          <w:lang w:val="id-ID"/>
+        </w:rPr>
+      </w:pPr>
+      <w:r>
+        <w:rPr>
+          <w:rFonts w:ascii="Aptos" w:eastAsia="Aptos" w:hAnsi="Aptos" w:cs="Arial"/>
+          <w:lang w:val="id-ID"/>
         </w:rPr>
         <w:t>Ketika Adatum Corporation bersiap untuk memperluas jangkauan pasarnya ke Kanada, ia menemukan lanskap yang memiliki banyak peluang yang signifikan dan tantangan yang besar:</w:t>
       </w:r>
@@ -1368,78 +334,24 @@
           <w:ilvl w:val="0"/>
           <w:numId w:val="3"/>
         </w:numPr>
-        <w:bidi w:val="0"/>
         <w:spacing w:line="240" w:lineRule="auto"/>
-      </w:pPr>
-      <w:r>
-        <w:rPr>
-          <w:rStyle w:val="DefaultParagraphFont"/>
+        <w:rPr>
+          <w:lang w:val="id-ID"/>
+        </w:rPr>
+      </w:pPr>
+      <w:r>
+        <w:rPr>
           <w:rFonts w:ascii="Aptos" w:eastAsia="Aptos" w:hAnsi="Aptos" w:cs="Arial"/>
           <w:b/>
           <w:bCs/>
-          <w:i w:val="0"/>
-          <w:iCs w:val="0"/>
-          <w:caps w:val="0"/>
-          <w:smallCaps w:val="0"/>
-          <w:strike w:val="0"/>
-          <w:dstrike w:val="0"/>
-          <w:outline w:val="0"/>
-          <w:shadow w:val="0"/>
-          <w:emboss w:val="0"/>
-          <w:imprint w:val="0"/>
-          <w:noProof w:val="0"/>
-          <w:vanish w:val="0"/>
-          <w:color w:val="auto"/>
-          <w:spacing w:val="0"/>
-          <w:w w:val="100"/>
-          <w:kern w:val="0"/>
-          <w:position w:val="0"/>
-          <w:sz w:val="24"/>
-          <w:szCs w:val="24"/>
-          <w:highlight w:val="none"/>
-          <w:u w:val="none" w:color="auto"/>
-          <w:bdr w:val="none" w:sz="0" w:space="0" w:color="auto"/>
-          <w:shd w:val="clear" w:color="auto" w:fill="auto"/>
-          <w:vertAlign w:val="baseline"/>
-          <w:rtl w:val="0"/>
-          <w:cs w:val="0"/>
-          <w:lang w:val="id-ID" w:eastAsia="ja-JP" w:bidi="ar-SA"/>
+          <w:lang w:val="id-ID"/>
         </w:rPr>
         <w:t>Pengenalan dan Kesadaran Merek yang Terbatas</w:t>
       </w:r>
       <w:r>
         <w:rPr>
-          <w:rStyle w:val="DefaultParagraphFont"/>
-          <w:rFonts w:ascii="Aptos" w:eastAsia="Aptos" w:hAnsi="Aptos" w:cs="Arial"/>
-          <w:b w:val="0"/>
-          <w:bCs w:val="0"/>
-          <w:i w:val="0"/>
-          <w:iCs w:val="0"/>
-          <w:caps w:val="0"/>
-          <w:smallCaps w:val="0"/>
-          <w:strike w:val="0"/>
-          <w:dstrike w:val="0"/>
-          <w:outline w:val="0"/>
-          <w:shadow w:val="0"/>
-          <w:emboss w:val="0"/>
-          <w:imprint w:val="0"/>
-          <w:noProof w:val="0"/>
-          <w:vanish w:val="0"/>
-          <w:color w:val="auto"/>
-          <w:spacing w:val="0"/>
-          <w:w w:val="100"/>
-          <w:kern w:val="0"/>
-          <w:position w:val="0"/>
-          <w:sz w:val="24"/>
-          <w:szCs w:val="24"/>
-          <w:highlight w:val="none"/>
-          <w:u w:val="none" w:color="auto"/>
-          <w:bdr w:val="none" w:sz="0" w:space="0" w:color="auto"/>
-          <w:shd w:val="clear" w:color="auto" w:fill="auto"/>
-          <w:vertAlign w:val="baseline"/>
-          <w:rtl w:val="0"/>
-          <w:cs w:val="0"/>
-          <w:lang w:val="id-ID" w:eastAsia="ja-JP" w:bidi="ar-SA"/>
+          <w:rFonts w:ascii="Aptos" w:eastAsia="Aptos" w:hAnsi="Aptos" w:cs="Arial"/>
+          <w:lang w:val="id-ID"/>
         </w:rPr>
         <w:t>: Mencapai visibilitas di pasar baru ini adalah rintangan utama, yang membutuhkan upaya pemasaran yang kuat untuk membangun kehadiran merek Adatum dari bawah sampai atas.</w:t>
       </w:r>
@@ -1450,152 +362,24 @@
           <w:ilvl w:val="0"/>
           <w:numId w:val="3"/>
         </w:numPr>
-        <w:bidi w:val="0"/>
         <w:spacing w:line="240" w:lineRule="auto"/>
       </w:pPr>
       <w:r>
         <w:rPr>
-          <w:rStyle w:val="DefaultParagraphFont"/>
           <w:rFonts w:ascii="Aptos" w:eastAsia="Aptos" w:hAnsi="Aptos" w:cs="Arial"/>
           <w:b/>
           <w:bCs/>
-          <w:i w:val="0"/>
-          <w:iCs w:val="0"/>
-          <w:caps w:val="0"/>
-          <w:smallCaps w:val="0"/>
-          <w:strike w:val="0"/>
-          <w:dstrike w:val="0"/>
-          <w:outline w:val="0"/>
-          <w:shadow w:val="0"/>
-          <w:emboss w:val="0"/>
-          <w:imprint w:val="0"/>
-          <w:noProof w:val="0"/>
-          <w:vanish w:val="0"/>
-          <w:color w:val="auto"/>
-          <w:spacing w:val="0"/>
-          <w:w w:val="100"/>
-          <w:kern w:val="0"/>
-          <w:position w:val="0"/>
-          <w:sz w:val="24"/>
-          <w:szCs w:val="24"/>
-          <w:highlight w:val="none"/>
-          <w:u w:val="none" w:color="auto"/>
-          <w:bdr w:val="none" w:sz="0" w:space="0" w:color="auto"/>
-          <w:shd w:val="clear" w:color="auto" w:fill="auto"/>
-          <w:vertAlign w:val="baseline"/>
-          <w:rtl w:val="0"/>
-          <w:cs w:val="0"/>
-          <w:lang w:val="id-ID" w:eastAsia="ja-JP" w:bidi="ar-SA"/>
-        </w:rPr>
+          <w:lang w:val="id-ID"/>
+        </w:rPr>
+        <w:lastRenderedPageBreak/>
         <w:t>Persaingan Ketat</w:t>
       </w:r>
       <w:r>
         <w:rPr>
-          <w:rStyle w:val="DefaultParagraphFont"/>
-          <w:rFonts w:ascii="Aptos" w:eastAsia="Aptos" w:hAnsi="Aptos" w:cs="Arial"/>
-          <w:b w:val="0"/>
-          <w:bCs w:val="0"/>
-          <w:i w:val="0"/>
-          <w:iCs w:val="0"/>
-          <w:caps w:val="0"/>
-          <w:smallCaps w:val="0"/>
-          <w:strike w:val="0"/>
-          <w:dstrike w:val="0"/>
-          <w:outline w:val="0"/>
-          <w:shadow w:val="0"/>
-          <w:emboss w:val="0"/>
-          <w:imprint w:val="0"/>
-          <w:noProof w:val="0"/>
-          <w:vanish w:val="0"/>
-          <w:color w:val="auto"/>
-          <w:spacing w:val="0"/>
-          <w:w w:val="100"/>
-          <w:kern w:val="0"/>
-          <w:position w:val="0"/>
-          <w:sz w:val="24"/>
-          <w:szCs w:val="24"/>
-          <w:highlight w:val="none"/>
-          <w:u w:val="none" w:color="auto"/>
-          <w:bdr w:val="none" w:sz="0" w:space="0" w:color="auto"/>
-          <w:shd w:val="clear" w:color="auto" w:fill="auto"/>
-          <w:vertAlign w:val="baseline"/>
-          <w:rtl w:val="0"/>
-          <w:cs w:val="0"/>
-          <w:lang w:val="id-ID" w:eastAsia="ja-JP" w:bidi="ar-SA"/>
-        </w:rPr>
-        <w:t>: Sektor cloud services di Kanada sangat kompetitif, dengan banyak pemain.</w:t>
-      </w:r>
-      <w:r>
-        <w:rPr>
-          <w:rStyle w:val="DefaultParagraphFont"/>
-          <w:rFonts w:ascii="Aptos" w:eastAsia="Aptos" w:hAnsi="Aptos" w:cs="Arial"/>
-          <w:b w:val="0"/>
-          <w:bCs w:val="0"/>
-          <w:i w:val="0"/>
-          <w:iCs w:val="0"/>
-          <w:caps w:val="0"/>
-          <w:smallCaps w:val="0"/>
-          <w:strike w:val="0"/>
-          <w:dstrike w:val="0"/>
-          <w:outline w:val="0"/>
-          <w:shadow w:val="0"/>
-          <w:emboss w:val="0"/>
-          <w:imprint w:val="0"/>
-          <w:noProof w:val="0"/>
-          <w:vanish w:val="0"/>
-          <w:color w:val="auto"/>
-          <w:spacing w:val="0"/>
-          <w:w w:val="100"/>
-          <w:kern w:val="0"/>
-          <w:position w:val="0"/>
-          <w:sz w:val="24"/>
-          <w:szCs w:val="24"/>
-          <w:highlight w:val="none"/>
-          <w:u w:val="none" w:color="auto"/>
-          <w:bdr w:val="none" w:sz="0" w:space="0" w:color="auto"/>
-          <w:shd w:val="clear" w:color="auto" w:fill="auto"/>
-          <w:vertAlign w:val="baseline"/>
-          <w:rtl w:val="0"/>
-          <w:cs w:val="0"/>
-          <w:lang w:val="id-ID" w:eastAsia="ja-JP" w:bidi="ar-SA"/>
-        </w:rPr>
-        <w:t xml:space="preserve"> </w:t>
-      </w:r>
-      <w:r>
-        <w:rPr>
-          <w:rStyle w:val="DefaultParagraphFont"/>
-          <w:rFonts w:ascii="Aptos" w:eastAsia="Aptos" w:hAnsi="Aptos" w:cs="Arial"/>
-          <w:b w:val="0"/>
-          <w:bCs w:val="0"/>
-          <w:i w:val="0"/>
-          <w:iCs w:val="0"/>
-          <w:caps w:val="0"/>
-          <w:smallCaps w:val="0"/>
-          <w:strike w:val="0"/>
-          <w:dstrike w:val="0"/>
-          <w:outline w:val="0"/>
-          <w:shadow w:val="0"/>
-          <w:emboss w:val="0"/>
-          <w:imprint w:val="0"/>
-          <w:noProof w:val="0"/>
-          <w:vanish w:val="0"/>
-          <w:color w:val="auto"/>
-          <w:spacing w:val="0"/>
-          <w:w w:val="100"/>
-          <w:kern w:val="0"/>
-          <w:position w:val="0"/>
-          <w:sz w:val="24"/>
-          <w:szCs w:val="24"/>
-          <w:highlight w:val="none"/>
-          <w:u w:val="none" w:color="auto"/>
-          <w:bdr w:val="none" w:sz="0" w:space="0" w:color="auto"/>
-          <w:shd w:val="clear" w:color="auto" w:fill="auto"/>
-          <w:vertAlign w:val="baseline"/>
-          <w:rtl w:val="0"/>
-          <w:cs w:val="0"/>
-          <w:lang w:val="id-ID" w:eastAsia="ja-JP" w:bidi="ar-SA"/>
-        </w:rPr>
-        <w:t>Adatum harus mengartikulasikan dengan jelas terkait dengan nilai unik dari solusinya untuk menciptakan ceruk pasar.</w:t>
+          <w:rFonts w:ascii="Aptos" w:eastAsia="Aptos" w:hAnsi="Aptos" w:cs="Arial"/>
+          <w:lang w:val="id-ID"/>
+        </w:rPr>
+        <w:t>: Sektor cloud services di Kanada sangat kompetitif, dengan banyak pemain. Adatum harus mengartikulasikan dengan jelas terkait dengan nilai unik dari solusinya untuk menciptakan ceruk pasar.</w:t>
       </w:r>
     </w:p>
     <w:p>
@@ -1604,78 +388,21 @@
           <w:ilvl w:val="0"/>
           <w:numId w:val="3"/>
         </w:numPr>
-        <w:bidi w:val="0"/>
         <w:spacing w:line="240" w:lineRule="auto"/>
       </w:pPr>
       <w:r>
         <w:rPr>
-          <w:rStyle w:val="DefaultParagraphFont"/>
           <w:rFonts w:ascii="Aptos" w:eastAsia="Aptos" w:hAnsi="Aptos" w:cs="Arial"/>
           <w:b/>
           <w:bCs/>
-          <w:i w:val="0"/>
-          <w:iCs w:val="0"/>
-          <w:caps w:val="0"/>
-          <w:smallCaps w:val="0"/>
-          <w:strike w:val="0"/>
-          <w:dstrike w:val="0"/>
-          <w:outline w:val="0"/>
-          <w:shadow w:val="0"/>
-          <w:emboss w:val="0"/>
-          <w:imprint w:val="0"/>
-          <w:noProof w:val="0"/>
-          <w:vanish w:val="0"/>
-          <w:color w:val="auto"/>
-          <w:spacing w:val="0"/>
-          <w:w w:val="100"/>
-          <w:kern w:val="0"/>
-          <w:position w:val="0"/>
-          <w:sz w:val="24"/>
-          <w:szCs w:val="24"/>
-          <w:highlight w:val="none"/>
-          <w:u w:val="none" w:color="auto"/>
-          <w:bdr w:val="none" w:sz="0" w:space="0" w:color="auto"/>
-          <w:shd w:val="clear" w:color="auto" w:fill="auto"/>
-          <w:vertAlign w:val="baseline"/>
-          <w:rtl w:val="0"/>
-          <w:cs w:val="0"/>
-          <w:lang w:val="id-ID" w:eastAsia="ja-JP" w:bidi="ar-SA"/>
+          <w:lang w:val="id-ID"/>
         </w:rPr>
         <w:t>Preferensi dan Harapan Pelanggan yang Beragam</w:t>
       </w:r>
       <w:r>
         <w:rPr>
-          <w:rStyle w:val="DefaultParagraphFont"/>
-          <w:rFonts w:ascii="Aptos" w:eastAsia="Aptos" w:hAnsi="Aptos" w:cs="Arial"/>
-          <w:b w:val="0"/>
-          <w:bCs w:val="0"/>
-          <w:i w:val="0"/>
-          <w:iCs w:val="0"/>
-          <w:caps w:val="0"/>
-          <w:smallCaps w:val="0"/>
-          <w:strike w:val="0"/>
-          <w:dstrike w:val="0"/>
-          <w:outline w:val="0"/>
-          <w:shadow w:val="0"/>
-          <w:emboss w:val="0"/>
-          <w:imprint w:val="0"/>
-          <w:noProof w:val="0"/>
-          <w:vanish w:val="0"/>
-          <w:color w:val="auto"/>
-          <w:spacing w:val="0"/>
-          <w:w w:val="100"/>
-          <w:kern w:val="0"/>
-          <w:position w:val="0"/>
-          <w:sz w:val="24"/>
-          <w:szCs w:val="24"/>
-          <w:highlight w:val="none"/>
-          <w:u w:val="none" w:color="auto"/>
-          <w:bdr w:val="none" w:sz="0" w:space="0" w:color="auto"/>
-          <w:shd w:val="clear" w:color="auto" w:fill="auto"/>
-          <w:vertAlign w:val="baseline"/>
-          <w:rtl w:val="0"/>
-          <w:cs w:val="0"/>
-          <w:lang w:val="id-ID" w:eastAsia="ja-JP" w:bidi="ar-SA"/>
+          <w:rFonts w:ascii="Aptos" w:eastAsia="Aptos" w:hAnsi="Aptos" w:cs="Arial"/>
+          <w:lang w:val="id-ID"/>
         </w:rPr>
         <w:t>: Menyesuaikan produk dan pemasaran agar selaras dengan beragamnya permintaan pasar ini sangatlah penting untuk menarik perhatian bisnis dan konsumen lokal.</w:t>
       </w:r>
@@ -1686,78 +413,21 @@
           <w:ilvl w:val="0"/>
           <w:numId w:val="3"/>
         </w:numPr>
-        <w:bidi w:val="0"/>
         <w:spacing w:line="240" w:lineRule="auto"/>
       </w:pPr>
       <w:r>
         <w:rPr>
-          <w:rStyle w:val="DefaultParagraphFont"/>
           <w:rFonts w:ascii="Aptos" w:eastAsia="Aptos" w:hAnsi="Aptos" w:cs="Arial"/>
           <w:b/>
           <w:bCs/>
-          <w:i w:val="0"/>
-          <w:iCs w:val="0"/>
-          <w:caps w:val="0"/>
-          <w:smallCaps w:val="0"/>
-          <w:strike w:val="0"/>
-          <w:dstrike w:val="0"/>
-          <w:outline w:val="0"/>
-          <w:shadow w:val="0"/>
-          <w:emboss w:val="0"/>
-          <w:imprint w:val="0"/>
-          <w:noProof w:val="0"/>
-          <w:vanish w:val="0"/>
-          <w:color w:val="auto"/>
-          <w:spacing w:val="0"/>
-          <w:w w:val="100"/>
-          <w:kern w:val="0"/>
-          <w:position w:val="0"/>
-          <w:sz w:val="24"/>
-          <w:szCs w:val="24"/>
-          <w:highlight w:val="none"/>
-          <w:u w:val="none" w:color="auto"/>
-          <w:bdr w:val="none" w:sz="0" w:space="0" w:color="auto"/>
-          <w:shd w:val="clear" w:color="auto" w:fill="auto"/>
-          <w:vertAlign w:val="baseline"/>
-          <w:rtl w:val="0"/>
-          <w:cs w:val="0"/>
-          <w:lang w:val="id-ID" w:eastAsia="ja-JP" w:bidi="ar-SA"/>
+          <w:lang w:val="id-ID"/>
         </w:rPr>
         <w:t>Tantangan Regulasi dan Kepatuhan</w:t>
       </w:r>
       <w:r>
         <w:rPr>
-          <w:rStyle w:val="DefaultParagraphFont"/>
-          <w:rFonts w:ascii="Aptos" w:eastAsia="Aptos" w:hAnsi="Aptos" w:cs="Arial"/>
-          <w:b w:val="0"/>
-          <w:bCs w:val="0"/>
-          <w:i w:val="0"/>
-          <w:iCs w:val="0"/>
-          <w:caps w:val="0"/>
-          <w:smallCaps w:val="0"/>
-          <w:strike w:val="0"/>
-          <w:dstrike w:val="0"/>
-          <w:outline w:val="0"/>
-          <w:shadow w:val="0"/>
-          <w:emboss w:val="0"/>
-          <w:imprint w:val="0"/>
-          <w:noProof w:val="0"/>
-          <w:vanish w:val="0"/>
-          <w:color w:val="auto"/>
-          <w:spacing w:val="0"/>
-          <w:w w:val="100"/>
-          <w:kern w:val="0"/>
-          <w:position w:val="0"/>
-          <w:sz w:val="24"/>
-          <w:szCs w:val="24"/>
-          <w:highlight w:val="none"/>
-          <w:u w:val="none" w:color="auto"/>
-          <w:bdr w:val="none" w:sz="0" w:space="0" w:color="auto"/>
-          <w:shd w:val="clear" w:color="auto" w:fill="auto"/>
-          <w:vertAlign w:val="baseline"/>
-          <w:rtl w:val="0"/>
-          <w:cs w:val="0"/>
-          <w:lang w:val="id-ID" w:eastAsia="ja-JP" w:bidi="ar-SA"/>
+          <w:rFonts w:ascii="Aptos" w:eastAsia="Aptos" w:hAnsi="Aptos" w:cs="Arial"/>
+          <w:lang w:val="id-ID"/>
         </w:rPr>
         <w:t>: Adatum menghadapi tugas yang kompleks dalam menavigasi privasi data, keamanan, dan peraturan operasional yang berbeda di wilayah tersebut,sehingga memerlukan upaya kepatuhan yang tekun.</w:t>
       </w:r>
@@ -1768,196 +438,46 @@
           <w:ilvl w:val="0"/>
           <w:numId w:val="3"/>
         </w:numPr>
-        <w:bidi w:val="0"/>
         <w:spacing w:line="240" w:lineRule="auto"/>
       </w:pPr>
       <w:r>
         <w:rPr>
-          <w:rStyle w:val="DefaultParagraphFont"/>
           <w:rFonts w:ascii="Aptos" w:eastAsia="Aptos" w:hAnsi="Aptos" w:cs="Arial"/>
           <w:b/>
           <w:bCs/>
-          <w:i w:val="0"/>
-          <w:iCs w:val="0"/>
-          <w:caps w:val="0"/>
-          <w:smallCaps w:val="0"/>
-          <w:strike w:val="0"/>
-          <w:dstrike w:val="0"/>
-          <w:outline w:val="0"/>
-          <w:shadow w:val="0"/>
-          <w:emboss w:val="0"/>
-          <w:imprint w:val="0"/>
-          <w:noProof w:val="0"/>
-          <w:vanish w:val="0"/>
-          <w:color w:val="auto"/>
-          <w:spacing w:val="0"/>
-          <w:w w:val="100"/>
-          <w:kern w:val="0"/>
-          <w:position w:val="0"/>
-          <w:sz w:val="24"/>
-          <w:szCs w:val="24"/>
-          <w:highlight w:val="none"/>
-          <w:u w:val="none" w:color="auto"/>
-          <w:bdr w:val="none" w:sz="0" w:space="0" w:color="auto"/>
-          <w:shd w:val="clear" w:color="auto" w:fill="auto"/>
-          <w:vertAlign w:val="baseline"/>
-          <w:rtl w:val="0"/>
-          <w:cs w:val="0"/>
-          <w:lang w:val="id-ID" w:eastAsia="ja-JP" w:bidi="ar-SA"/>
+          <w:lang w:val="id-ID"/>
         </w:rPr>
         <w:t>Kompleksitas Operasional dan Logistik</w:t>
       </w:r>
       <w:r>
         <w:rPr>
-          <w:rStyle w:val="DefaultParagraphFont"/>
-          <w:rFonts w:ascii="Aptos" w:eastAsia="Aptos" w:hAnsi="Aptos" w:cs="Arial"/>
-          <w:b w:val="0"/>
-          <w:bCs w:val="0"/>
-          <w:i w:val="0"/>
-          <w:iCs w:val="0"/>
-          <w:caps w:val="0"/>
-          <w:smallCaps w:val="0"/>
-          <w:strike w:val="0"/>
-          <w:dstrike w:val="0"/>
-          <w:outline w:val="0"/>
-          <w:shadow w:val="0"/>
-          <w:emboss w:val="0"/>
-          <w:imprint w:val="0"/>
-          <w:noProof w:val="0"/>
-          <w:vanish w:val="0"/>
-          <w:color w:val="auto"/>
-          <w:spacing w:val="0"/>
-          <w:w w:val="100"/>
-          <w:kern w:val="0"/>
-          <w:position w:val="0"/>
-          <w:sz w:val="24"/>
-          <w:szCs w:val="24"/>
-          <w:highlight w:val="none"/>
-          <w:u w:val="none" w:color="auto"/>
-          <w:bdr w:val="none" w:sz="0" w:space="0" w:color="auto"/>
-          <w:shd w:val="clear" w:color="auto" w:fill="auto"/>
-          <w:vertAlign w:val="baseline"/>
-          <w:rtl w:val="0"/>
-          <w:cs w:val="0"/>
-          <w:lang w:val="id-ID" w:eastAsia="ja-JP" w:bidi="ar-SA"/>
+          <w:rFonts w:ascii="Aptos" w:eastAsia="Aptos" w:hAnsi="Aptos" w:cs="Arial"/>
+          <w:lang w:val="id-ID"/>
         </w:rPr>
         <w:t>: Membangun operasi lintas wilayah yang efisien menghadirkan tantangan logistik, terutama dalam mempertahankan tingkat layanan yang tinggi dan mengelola pusat data di seluruh lokasi geografis.</w:t>
       </w:r>
     </w:p>
     <w:p>
       <w:pPr>
-        <w:bidi w:val="0"/>
-      </w:pPr>
-      <w:r>
-        <w:rPr>
-          <w:rStyle w:val="DefaultParagraphFont"/>
-          <w:rFonts w:ascii="Aptos" w:eastAsia="Aptos" w:hAnsi="Aptos" w:cs="Arial"/>
-          <w:b w:val="0"/>
-          <w:bCs w:val="0"/>
-          <w:i w:val="0"/>
-          <w:iCs w:val="0"/>
-          <w:caps w:val="0"/>
-          <w:smallCaps w:val="0"/>
-          <w:strike w:val="0"/>
-          <w:dstrike w:val="0"/>
-          <w:outline w:val="0"/>
-          <w:shadow w:val="0"/>
-          <w:emboss w:val="0"/>
-          <w:imprint w:val="0"/>
-          <w:noProof w:val="0"/>
-          <w:vanish w:val="0"/>
-          <w:color w:val="auto"/>
-          <w:spacing w:val="0"/>
-          <w:w w:val="100"/>
-          <w:kern w:val="0"/>
-          <w:position w:val="0"/>
-          <w:sz w:val="24"/>
-          <w:szCs w:val="24"/>
-          <w:highlight w:val="none"/>
-          <w:u w:val="none" w:color="auto"/>
-          <w:bdr w:val="none" w:sz="0" w:space="0" w:color="auto"/>
-          <w:shd w:val="clear" w:color="auto" w:fill="auto"/>
-          <w:vertAlign w:val="baseline"/>
-          <w:rtl w:val="0"/>
-          <w:cs w:val="0"/>
-          <w:lang w:val="id-ID" w:eastAsia="ja-JP" w:bidi="ar-SA"/>
-        </w:rPr>
-        <w:t>Menghadapi tantangan ini menuntut pandangan ke depan yang strategis, pemahaman pasar lokal, dan kapasitas untuk beradaptasi dengan karakteristik unik pasar Kanada.</w:t>
-      </w:r>
-      <w:r>
-        <w:rPr>
-          <w:rStyle w:val="DefaultParagraphFont"/>
-          <w:rFonts w:ascii="Aptos" w:eastAsia="Aptos" w:hAnsi="Aptos" w:cs="Arial"/>
-          <w:b w:val="0"/>
-          <w:bCs w:val="0"/>
-          <w:i w:val="0"/>
-          <w:iCs w:val="0"/>
-          <w:caps w:val="0"/>
-          <w:smallCaps w:val="0"/>
-          <w:strike w:val="0"/>
-          <w:dstrike w:val="0"/>
-          <w:outline w:val="0"/>
-          <w:shadow w:val="0"/>
-          <w:emboss w:val="0"/>
-          <w:imprint w:val="0"/>
-          <w:noProof w:val="0"/>
-          <w:vanish w:val="0"/>
-          <w:color w:val="auto"/>
-          <w:spacing w:val="0"/>
-          <w:w w:val="100"/>
-          <w:kern w:val="0"/>
-          <w:position w:val="0"/>
-          <w:sz w:val="24"/>
-          <w:szCs w:val="24"/>
-          <w:highlight w:val="none"/>
-          <w:u w:val="none" w:color="auto"/>
-          <w:bdr w:val="none" w:sz="0" w:space="0" w:color="auto"/>
-          <w:shd w:val="clear" w:color="auto" w:fill="auto"/>
-          <w:vertAlign w:val="baseline"/>
-          <w:rtl w:val="0"/>
-          <w:cs w:val="0"/>
-          <w:lang w:val="id-ID" w:eastAsia="ja-JP" w:bidi="ar-SA"/>
-        </w:rPr>
-        <w:t xml:space="preserve"> </w:t>
-      </w:r>
-      <w:r>
-        <w:rPr>
-          <w:rStyle w:val="DefaultParagraphFont"/>
-          <w:rFonts w:ascii="Aptos" w:eastAsia="Aptos" w:hAnsi="Aptos" w:cs="Arial"/>
-          <w:b w:val="0"/>
-          <w:bCs w:val="0"/>
-          <w:i w:val="0"/>
-          <w:iCs w:val="0"/>
-          <w:caps w:val="0"/>
-          <w:smallCaps w:val="0"/>
-          <w:strike w:val="0"/>
-          <w:dstrike w:val="0"/>
-          <w:outline w:val="0"/>
-          <w:shadow w:val="0"/>
-          <w:emboss w:val="0"/>
-          <w:imprint w:val="0"/>
-          <w:noProof w:val="0"/>
-          <w:vanish w:val="0"/>
-          <w:color w:val="auto"/>
-          <w:spacing w:val="0"/>
-          <w:w w:val="100"/>
-          <w:kern w:val="0"/>
-          <w:position w:val="0"/>
-          <w:sz w:val="24"/>
-          <w:szCs w:val="24"/>
-          <w:highlight w:val="none"/>
-          <w:u w:val="none" w:color="auto"/>
-          <w:bdr w:val="none" w:sz="0" w:space="0" w:color="auto"/>
-          <w:shd w:val="clear" w:color="auto" w:fill="auto"/>
-          <w:vertAlign w:val="baseline"/>
-          <w:rtl w:val="0"/>
-          <w:cs w:val="0"/>
-          <w:lang w:val="id-ID" w:eastAsia="ja-JP" w:bidi="ar-SA"/>
-        </w:rPr>
-        <w:t>Komitmen Adatum terhadap inovasi terdepan, kualitas, dan kepuasan pelanggan menempatkannya pada posisi yang baik untuk menavigasi kompleksitas ini saat memasuki fase pertumbuhan yang menarik ini.</w:t>
-      </w:r>
-    </w:p>
-    <w:p/>
+        <w:rPr>
+          <w:lang w:val="id-ID"/>
+        </w:rPr>
+      </w:pPr>
+      <w:r>
+        <w:rPr>
+          <w:rFonts w:ascii="Aptos" w:eastAsia="Aptos" w:hAnsi="Aptos" w:cs="Arial"/>
+          <w:lang w:val="id-ID"/>
+        </w:rPr>
+        <w:t>Menghadapi tantangan ini menuntut pandangan ke depan yang strategis, pemahaman pasar lokal, dan kapasitas untuk beradaptasi dengan karakteristik unik pasar Kanada. Komitmen Adatum terhadap inovasi terdepan, kualitas, dan kepuasan pelanggan menempatkannya pada posisi yang baik untuk menavigasi kompleksitas ini saat memasuki fase pertumbuhan yang menarik ini.</w:t>
+      </w:r>
+    </w:p>
+    <w:p>
+      <w:pPr>
+        <w:rPr>
+          <w:lang w:val="id-ID"/>
+        </w:rPr>
+      </w:pPr>
+    </w:p>
     <w:sectPr>
       <w:pgSz w:w="12240" w:h="15840"/>
       <w:pgMar w:top="1440" w:right="1440" w:bottom="1440" w:left="1440" w:header="720" w:footer="720" w:gutter="0"/>
@@ -1969,8 +489,8 @@
 </file>
 
 <file path=word/numbering.xml><?xml version="1.0" encoding="utf-8"?>
-<w:numbering xmlns:wpc="http://schemas.microsoft.com/office/word/2010/wordprocessingCanvas" xmlns:cx="http://schemas.microsoft.com/office/drawing/2014/chartex" xmlns:cx1="http://schemas.microsoft.com/office/drawing/2015/9/8/chartex" xmlns:cx2="http://schemas.microsoft.com/office/drawing/2015/10/21/chartex" xmlns:cx3="http://schemas.microsoft.com/office/drawing/2016/5/9/chartex" xmlns:cx4="http://schemas.microsoft.com/office/drawing/2016/5/10/chartex" xmlns:cx5="http://schemas.microsoft.com/office/drawing/2016/5/11/chartex" xmlns:mc="http://schemas.openxmlformats.org/markup-compatibility/2006" xmlns:o="urn:schemas-microsoft-com:office:office" xmlns:r="http://schemas.openxmlformats.org/officeDocument/2006/relationships" xmlns:m="http://schemas.openxmlformats.org/officeDocument/2006/math" xmlns:v="urn:schemas-microsoft-com:vml" xmlns:wp14="http://schemas.microsoft.com/office/word/2010/wordprocessingDrawing" xmlns:wp="http://schemas.openxmlformats.org/drawingml/2006/wordprocessingDrawing" xmlns:w10="urn:schemas-microsoft-com:office:word" xmlns:w="http://schemas.openxmlformats.org/wordprocessingml/2006/main" xmlns:w14="http://schemas.microsoft.com/office/word/2010/wordml" xmlns:w15="http://schemas.microsoft.com/office/word/2012/wordml" xmlns:wne="http://schemas.microsoft.com/office/word/2006/wordml" xmlns:w16cid="http://schemas.microsoft.com/office/word/2016/wordml/cid" xmlns:w16se="http://schemas.microsoft.com/office/word/2015/wordml/symex" xmlns:wpg="http://schemas.microsoft.com/office/word/2010/wordprocessingGroup" xmlns:wpi="http://schemas.microsoft.com/office/word/2010/wordprocessingInk" xmlns:wps="http://schemas.microsoft.com/office/word/2010/wordprocessingShape" mc:Ignorable="w14 w15 wp14 w16se w16cid">
-  <w:abstractNum w:abstractNumId="0">
+<w:numbering xmlns:wpc="http://schemas.microsoft.com/office/word/2010/wordprocessingCanvas" xmlns:cx="http://schemas.microsoft.com/office/drawing/2014/chartex" xmlns:cx1="http://schemas.microsoft.com/office/drawing/2015/9/8/chartex" xmlns:cx2="http://schemas.microsoft.com/office/drawing/2015/10/21/chartex" xmlns:cx3="http://schemas.microsoft.com/office/drawing/2016/5/9/chartex" xmlns:cx4="http://schemas.microsoft.com/office/drawing/2016/5/10/chartex" xmlns:cx5="http://schemas.microsoft.com/office/drawing/2016/5/11/chartex" xmlns:cx6="http://schemas.microsoft.com/office/drawing/2016/5/12/chartex" xmlns:cx7="http://schemas.microsoft.com/office/drawing/2016/5/13/chartex" xmlns:cx8="http://schemas.microsoft.com/office/drawing/2016/5/14/chartex" xmlns:mc="http://schemas.openxmlformats.org/markup-compatibility/2006" xmlns:aink="http://schemas.microsoft.com/office/drawing/2016/ink" xmlns:am3d="http://schemas.microsoft.com/office/drawing/2017/model3d" xmlns:o="urn:schemas-microsoft-com:office:office" xmlns:oel="http://schemas.microsoft.com/office/2019/extlst" xmlns:r="http://schemas.openxmlformats.org/officeDocument/2006/relationships" xmlns:m="http://schemas.openxmlformats.org/officeDocument/2006/math" xmlns:v="urn:schemas-microsoft-com:vml" xmlns:wp14="http://schemas.microsoft.com/office/word/2010/wordprocessingDrawing" xmlns:wp="http://schemas.openxmlformats.org/drawingml/2006/wordprocessingDrawing" xmlns:w10="urn:schemas-microsoft-com:office:word" xmlns:w="http://schemas.openxmlformats.org/wordprocessingml/2006/main" xmlns:w14="http://schemas.microsoft.com/office/word/2010/wordml" xmlns:w15="http://schemas.microsoft.com/office/word/2012/wordml" xmlns:w16cex="http://schemas.microsoft.com/office/word/2018/wordml/cex" xmlns:w16cid="http://schemas.microsoft.com/office/word/2016/wordml/cid" xmlns:w16="http://schemas.microsoft.com/office/word/2018/wordml" xmlns:w16du="http://schemas.microsoft.com/office/word/2023/wordml/word16du" xmlns:w16sdtdh="http://schemas.microsoft.com/office/word/2020/wordml/sdtdatahash" xmlns:w16sdtfl="http://schemas.microsoft.com/office/word/2024/wordml/sdtformatlock" xmlns:w16se="http://schemas.microsoft.com/office/word/2015/wordml/symex" xmlns:wpg="http://schemas.microsoft.com/office/word/2010/wordprocessingGroup" xmlns:wpi="http://schemas.microsoft.com/office/word/2010/wordprocessingInk" xmlns:wne="http://schemas.microsoft.com/office/word/2006/wordml" xmlns:wps="http://schemas.microsoft.com/office/word/2010/wordprocessingShape" mc:Ignorable="w14 w15 w16se w16cid w16 w16cex w16sdtdh w16sdtfl w16du wp14">
+  <w:abstractNum w:abstractNumId="0" w15:restartNumberingAfterBreak="0">
     <w:nsid w:val="22CC285B"/>
     <w:multiLevelType w:val="multilevel"/>
     <w:tmpl w:val="E4BC8238"/>
@@ -2119,11 +639,11 @@
       </w:rPr>
     </w:lvl>
   </w:abstractNum>
-  <w:abstractNum w:abstractNumId="1">
+  <w:abstractNum w:abstractNumId="1" w15:restartNumberingAfterBreak="0">
     <w:nsid w:val="49E266F2"/>
     <w:multiLevelType w:val="hybridMultilevel"/>
     <w:tmpl w:val="655016C4"/>
-    <w:lvl w:ilvl="0">
+    <w:lvl w:ilvl="0" w:tplc="8034D86A">
       <w:start w:val="1"/>
       <w:numFmt w:val="bullet"/>
       <w:lvlText w:val=""/>
@@ -2135,7 +655,7 @@
         <w:rFonts w:ascii="Symbol" w:hAnsi="Symbol" w:hint="default"/>
       </w:rPr>
     </w:lvl>
-    <w:lvl w:ilvl="1">
+    <w:lvl w:ilvl="1" w:tplc="E3586C12">
       <w:start w:val="1"/>
       <w:numFmt w:val="bullet"/>
       <w:lvlText w:val="o"/>
@@ -2147,7 +667,7 @@
         <w:rFonts w:ascii="Courier New" w:hAnsi="Courier New" w:hint="default"/>
       </w:rPr>
     </w:lvl>
-    <w:lvl w:ilvl="2">
+    <w:lvl w:ilvl="2" w:tplc="5CBAE044">
       <w:start w:val="1"/>
       <w:numFmt w:val="bullet"/>
       <w:lvlText w:val=""/>
@@ -2159,7 +679,7 @@
         <w:rFonts w:ascii="Wingdings" w:hAnsi="Wingdings" w:hint="default"/>
       </w:rPr>
     </w:lvl>
-    <w:lvl w:ilvl="3">
+    <w:lvl w:ilvl="3" w:tplc="3ED28F6E">
       <w:start w:val="1"/>
       <w:numFmt w:val="bullet"/>
       <w:lvlText w:val=""/>
@@ -2171,7 +691,7 @@
         <w:rFonts w:ascii="Symbol" w:hAnsi="Symbol" w:hint="default"/>
       </w:rPr>
     </w:lvl>
-    <w:lvl w:ilvl="4">
+    <w:lvl w:ilvl="4" w:tplc="D12E48CA">
       <w:start w:val="1"/>
       <w:numFmt w:val="bullet"/>
       <w:lvlText w:val="o"/>
@@ -2183,7 +703,7 @@
         <w:rFonts w:ascii="Courier New" w:hAnsi="Courier New" w:hint="default"/>
       </w:rPr>
     </w:lvl>
-    <w:lvl w:ilvl="5">
+    <w:lvl w:ilvl="5" w:tplc="BCD828A0">
       <w:start w:val="1"/>
       <w:numFmt w:val="bullet"/>
       <w:lvlText w:val=""/>
@@ -2195,7 +715,7 @@
         <w:rFonts w:ascii="Wingdings" w:hAnsi="Wingdings" w:hint="default"/>
       </w:rPr>
     </w:lvl>
-    <w:lvl w:ilvl="6">
+    <w:lvl w:ilvl="6" w:tplc="07B63E74">
       <w:start w:val="1"/>
       <w:numFmt w:val="bullet"/>
       <w:lvlText w:val=""/>
@@ -2207,7 +727,7 @@
         <w:rFonts w:ascii="Symbol" w:hAnsi="Symbol" w:hint="default"/>
       </w:rPr>
     </w:lvl>
-    <w:lvl w:ilvl="7">
+    <w:lvl w:ilvl="7" w:tplc="4238BC12">
       <w:start w:val="1"/>
       <w:numFmt w:val="bullet"/>
       <w:lvlText w:val="o"/>
@@ -2219,7 +739,7 @@
         <w:rFonts w:ascii="Courier New" w:hAnsi="Courier New" w:hint="default"/>
       </w:rPr>
     </w:lvl>
-    <w:lvl w:ilvl="8">
+    <w:lvl w:ilvl="8" w:tplc="B24C8026">
       <w:start w:val="1"/>
       <w:numFmt w:val="bullet"/>
       <w:lvlText w:val=""/>
@@ -2232,7 +752,7 @@
       </w:rPr>
     </w:lvl>
   </w:abstractNum>
-  <w:abstractNum w:abstractNumId="2">
+  <w:abstractNum w:abstractNumId="2" w15:restartNumberingAfterBreak="0">
     <w:nsid w:val="4F4A1074"/>
     <w:multiLevelType w:val="multilevel"/>
     <w:tmpl w:val="BB368E12"/>
@@ -2394,7 +914,7 @@
 </file>
 
 <file path=word/styles.xml><?xml version="1.0" encoding="utf-8"?>
-<w:styles xmlns:mc="http://schemas.openxmlformats.org/markup-compatibility/2006" xmlns:r="http://schemas.openxmlformats.org/officeDocument/2006/relationships" xmlns:w="http://schemas.openxmlformats.org/wordprocessingml/2006/main" xmlns:w14="http://schemas.microsoft.com/office/word/2010/wordml" xmlns:w15="http://schemas.microsoft.com/office/word/2012/wordml" xmlns:w16cid="http://schemas.microsoft.com/office/word/2016/wordml/cid" xmlns:w16se="http://schemas.microsoft.com/office/word/2015/wordml/symex" mc:Ignorable="w14 w15 w16se w16cid">
+<w:styles xmlns:mc="http://schemas.openxmlformats.org/markup-compatibility/2006" xmlns:r="http://schemas.openxmlformats.org/officeDocument/2006/relationships" xmlns:w="http://schemas.openxmlformats.org/wordprocessingml/2006/main" xmlns:w14="http://schemas.microsoft.com/office/word/2010/wordml" xmlns:w15="http://schemas.microsoft.com/office/word/2012/wordml" xmlns:w16cex="http://schemas.microsoft.com/office/word/2018/wordml/cex" xmlns:w16cid="http://schemas.microsoft.com/office/word/2016/wordml/cid" xmlns:w16="http://schemas.microsoft.com/office/word/2018/wordml" xmlns:w16du="http://schemas.microsoft.com/office/word/2023/wordml/word16du" xmlns:w16sdtdh="http://schemas.microsoft.com/office/word/2020/wordml/sdtdatahash" xmlns:w16sdtfl="http://schemas.microsoft.com/office/word/2024/wordml/sdtformatlock" xmlns:w16se="http://schemas.microsoft.com/office/word/2015/wordml/symex" mc:Ignorable="w14 w15 w16se w16cid w16 w16cex w16sdtdh w16sdtfl w16du">
   <w:docDefaults>
     <w:rPrDefault>
       <w:rPr>
@@ -2782,11 +1302,11 @@
     <w:lsdException w:name="List Table 5 Dark Accent 6" w:uiPriority="50"/>
     <w:lsdException w:name="List Table 6 Colorful Accent 6" w:uiPriority="51"/>
     <w:lsdException w:name="List Table 7 Colorful Accent 6" w:uiPriority="52"/>
-    <w:lsdException w:name="Smart Link" w:semiHidden="1" w:unhideWhenUsed="1"/>
     <w:lsdException w:name="Mention" w:semiHidden="1" w:unhideWhenUsed="1"/>
     <w:lsdException w:name="Smart Hyperlink" w:semiHidden="1" w:unhideWhenUsed="1"/>
     <w:lsdException w:name="Hashtag" w:semiHidden="1" w:unhideWhenUsed="1"/>
     <w:lsdException w:name="Unresolved Mention" w:semiHidden="1" w:unhideWhenUsed="1"/>
+    <w:lsdException w:name="Smart Link" w:semiHidden="1" w:unhideWhenUsed="1"/>
   </w:latentStyles>
   <w:style w:type="paragraph" w:default="1" w:styleId="Normal">
     <w:name w:val="Normal"/>
